--- a/shine cycle 6.docx
+++ b/shine cycle 6.docx
@@ -114,1812 +114,32 @@
       </w:pPr>
       <w:r>
         <w:rPr>
-          <w:b/>
-          <w:bCs/>
-          <w:sz w:val="28"/>
-          <w:szCs w:val="28"/>
-        </w:rPr>
-      </w:r>
-    </w:p>
-    <w:p>
-      <w:pPr>
-        <w:pStyle w:val="Normal"/>
-        <w:bidi w:val="0"/>
-        <w:jc w:val="left"/>
-        <w:rPr>
-          <w:b/>
-          <w:b/>
-          <w:bCs/>
-          <w:sz w:val="28"/>
-          <w:szCs w:val="28"/>
-        </w:rPr>
-      </w:pPr>
-      <w:r>
-        <w:rPr>
-          <w:b/>
-          <w:bCs/>
-          <w:sz w:val="28"/>
-          <w:szCs w:val="28"/>
-        </w:rPr>
-        <w:t>Source code :</w:t>
-      </w:r>
-    </w:p>
-    <w:p>
-      <w:pPr>
-        <w:pStyle w:val="Normal"/>
-        <w:bidi w:val="0"/>
-        <w:jc w:val="left"/>
-        <w:rPr>
           <w:sz w:val="32"/>
           <w:szCs w:val="32"/>
         </w:rPr>
-      </w:pPr>
-      <w:r>
-        <w:rPr>
-          <w:b/>
-          <w:bCs/>
-          <w:sz w:val="28"/>
-          <w:szCs w:val="28"/>
-        </w:rPr>
-      </w:r>
-    </w:p>
-    <w:p>
-      <w:pPr>
-        <w:pStyle w:val="Normal"/>
-        <w:bidi w:val="0"/>
-        <w:jc w:val="left"/>
-        <w:rPr>
-          <w:b w:val="false"/>
-          <w:b w:val="false"/>
-          <w:bCs w:val="false"/>
-          <w:sz w:val="24"/>
-          <w:szCs w:val="24"/>
-        </w:rPr>
-      </w:pPr>
-      <w:r>
-        <w:rPr>
-          <w:b w:val="false"/>
-          <w:bCs w:val="false"/>
-          <w:sz w:val="24"/>
-          <w:szCs w:val="24"/>
-        </w:rPr>
-        <w:t>class BankAccount:</w:t>
-      </w:r>
-    </w:p>
-    <w:p>
-      <w:pPr>
-        <w:pStyle w:val="Normal"/>
-        <w:bidi w:val="0"/>
-        <w:jc w:val="left"/>
-        <w:rPr>
-          <w:b w:val="false"/>
-          <w:b w:val="false"/>
-          <w:bCs w:val="false"/>
-          <w:sz w:val="24"/>
-          <w:szCs w:val="24"/>
-        </w:rPr>
-      </w:pPr>
-      <w:r>
-        <w:rPr>
-          <w:b w:val="false"/>
-          <w:bCs w:val="false"/>
-          <w:sz w:val="24"/>
-          <w:szCs w:val="24"/>
-        </w:rPr>
-        <w:t xml:space="preserve">    </w:t>
-      </w:r>
-      <w:r>
-        <w:rPr>
-          <w:b w:val="false"/>
-          <w:bCs w:val="false"/>
-          <w:sz w:val="24"/>
-          <w:szCs w:val="24"/>
-        </w:rPr>
-        <w:t>def __init__(self, name, account_number, account_type, balance):</w:t>
-      </w:r>
-    </w:p>
-    <w:p>
-      <w:pPr>
-        <w:pStyle w:val="Normal"/>
-        <w:bidi w:val="0"/>
-        <w:jc w:val="left"/>
-        <w:rPr>
-          <w:b w:val="false"/>
-          <w:b w:val="false"/>
-          <w:bCs w:val="false"/>
-          <w:sz w:val="24"/>
-          <w:szCs w:val="24"/>
-        </w:rPr>
-      </w:pPr>
-      <w:r>
-        <w:rPr>
-          <w:b w:val="false"/>
-          <w:bCs w:val="false"/>
-          <w:sz w:val="24"/>
-          <w:szCs w:val="24"/>
-        </w:rPr>
-        <w:t xml:space="preserve">        </w:t>
-      </w:r>
-      <w:r>
-        <w:rPr>
-          <w:b w:val="false"/>
-          <w:bCs w:val="false"/>
-          <w:sz w:val="24"/>
-          <w:szCs w:val="24"/>
-        </w:rPr>
-        <w:t>self.name = name</w:t>
-      </w:r>
-    </w:p>
-    <w:p>
-      <w:pPr>
-        <w:pStyle w:val="Normal"/>
-        <w:bidi w:val="0"/>
-        <w:jc w:val="left"/>
-        <w:rPr>
-          <w:b w:val="false"/>
-          <w:b w:val="false"/>
-          <w:bCs w:val="false"/>
-          <w:sz w:val="24"/>
-          <w:szCs w:val="24"/>
-        </w:rPr>
-      </w:pPr>
-      <w:r>
-        <w:rPr>
-          <w:b w:val="false"/>
-          <w:bCs w:val="false"/>
-          <w:sz w:val="24"/>
-          <w:szCs w:val="24"/>
-        </w:rPr>
-        <w:t xml:space="preserve">        </w:t>
-      </w:r>
-      <w:r>
-        <w:rPr>
-          <w:b w:val="false"/>
-          <w:bCs w:val="false"/>
-          <w:sz w:val="24"/>
-          <w:szCs w:val="24"/>
-        </w:rPr>
-        <w:t>self.account_number = account_number</w:t>
-      </w:r>
-    </w:p>
-    <w:p>
-      <w:pPr>
-        <w:pStyle w:val="Normal"/>
-        <w:bidi w:val="0"/>
-        <w:jc w:val="left"/>
-        <w:rPr>
-          <w:b w:val="false"/>
-          <w:b w:val="false"/>
-          <w:bCs w:val="false"/>
-          <w:sz w:val="24"/>
-          <w:szCs w:val="24"/>
-        </w:rPr>
-      </w:pPr>
-      <w:r>
-        <w:rPr>
-          <w:b w:val="false"/>
-          <w:bCs w:val="false"/>
-          <w:sz w:val="24"/>
-          <w:szCs w:val="24"/>
-        </w:rPr>
-        <w:t xml:space="preserve">        </w:t>
-      </w:r>
-      <w:r>
-        <w:rPr>
-          <w:b w:val="false"/>
-          <w:bCs w:val="false"/>
-          <w:sz w:val="24"/>
-          <w:szCs w:val="24"/>
-        </w:rPr>
-        <w:t>self.account_type = account_type</w:t>
-      </w:r>
-    </w:p>
-    <w:p>
-      <w:pPr>
-        <w:pStyle w:val="Normal"/>
-        <w:bidi w:val="0"/>
-        <w:jc w:val="left"/>
-        <w:rPr>
-          <w:b w:val="false"/>
-          <w:b w:val="false"/>
-          <w:bCs w:val="false"/>
-          <w:sz w:val="24"/>
-          <w:szCs w:val="24"/>
-        </w:rPr>
-      </w:pPr>
-      <w:r>
-        <w:rPr>
-          <w:b w:val="false"/>
-          <w:bCs w:val="false"/>
-          <w:sz w:val="24"/>
-          <w:szCs w:val="24"/>
-        </w:rPr>
-        <w:t xml:space="preserve">        </w:t>
-      </w:r>
-      <w:r>
-        <w:rPr>
-          <w:b w:val="false"/>
-          <w:bCs w:val="false"/>
-          <w:sz w:val="24"/>
-          <w:szCs w:val="24"/>
-        </w:rPr>
-        <w:t>self.balance = balance</w:t>
-      </w:r>
-    </w:p>
-    <w:p>
-      <w:pPr>
-        <w:pStyle w:val="Normal"/>
-        <w:bidi w:val="0"/>
-        <w:jc w:val="left"/>
-        <w:rPr>
-          <w:b w:val="false"/>
-          <w:b w:val="false"/>
-          <w:bCs w:val="false"/>
-          <w:sz w:val="24"/>
-          <w:szCs w:val="24"/>
-        </w:rPr>
-      </w:pPr>
-      <w:r>
-        <w:rPr>
-          <w:b w:val="false"/>
-          <w:bCs w:val="false"/>
-          <w:sz w:val="24"/>
-          <w:szCs w:val="24"/>
-        </w:rPr>
-      </w:r>
-    </w:p>
-    <w:p>
-      <w:pPr>
-        <w:pStyle w:val="Normal"/>
-        <w:bidi w:val="0"/>
-        <w:jc w:val="left"/>
-        <w:rPr>
-          <w:b w:val="false"/>
-          <w:b w:val="false"/>
-          <w:bCs w:val="false"/>
-          <w:sz w:val="24"/>
-          <w:szCs w:val="24"/>
-        </w:rPr>
-      </w:pPr>
-      <w:r>
-        <w:rPr>
-          <w:b w:val="false"/>
-          <w:bCs w:val="false"/>
-          <w:sz w:val="24"/>
-          <w:szCs w:val="24"/>
-        </w:rPr>
-        <w:t xml:space="preserve">    </w:t>
-      </w:r>
-      <w:r>
-        <w:rPr>
-          <w:b w:val="false"/>
-          <w:bCs w:val="false"/>
-          <w:sz w:val="24"/>
-          <w:szCs w:val="24"/>
-        </w:rPr>
-        <w:t>def deposit(self, amount):</w:t>
-      </w:r>
-    </w:p>
-    <w:p>
-      <w:pPr>
-        <w:pStyle w:val="Normal"/>
-        <w:bidi w:val="0"/>
-        <w:jc w:val="left"/>
-        <w:rPr>
-          <w:b w:val="false"/>
-          <w:b w:val="false"/>
-          <w:bCs w:val="false"/>
-          <w:sz w:val="24"/>
-          <w:szCs w:val="24"/>
-        </w:rPr>
-      </w:pPr>
-      <w:r>
-        <w:rPr>
-          <w:b w:val="false"/>
-          <w:bCs w:val="false"/>
-          <w:sz w:val="24"/>
-          <w:szCs w:val="24"/>
-        </w:rPr>
-        <w:t xml:space="preserve">        </w:t>
-      </w:r>
-      <w:r>
-        <w:rPr>
-          <w:b w:val="false"/>
-          <w:bCs w:val="false"/>
-          <w:sz w:val="24"/>
-          <w:szCs w:val="24"/>
-        </w:rPr>
-        <w:t>if amount &gt; 0:</w:t>
-      </w:r>
-    </w:p>
-    <w:p>
-      <w:pPr>
-        <w:pStyle w:val="Normal"/>
-        <w:bidi w:val="0"/>
-        <w:jc w:val="left"/>
-        <w:rPr>
-          <w:b w:val="false"/>
-          <w:b w:val="false"/>
-          <w:bCs w:val="false"/>
-          <w:sz w:val="24"/>
-          <w:szCs w:val="24"/>
-        </w:rPr>
-      </w:pPr>
-      <w:r>
-        <w:rPr>
-          <w:b w:val="false"/>
-          <w:bCs w:val="false"/>
-          <w:sz w:val="24"/>
-          <w:szCs w:val="24"/>
-        </w:rPr>
-        <w:t xml:space="preserve">            </w:t>
-      </w:r>
-      <w:r>
-        <w:rPr>
-          <w:b w:val="false"/>
-          <w:bCs w:val="false"/>
-          <w:sz w:val="24"/>
-          <w:szCs w:val="24"/>
-        </w:rPr>
-        <w:t>self.balance += amount</w:t>
-      </w:r>
-    </w:p>
-    <w:p>
-      <w:pPr>
-        <w:pStyle w:val="Normal"/>
-        <w:bidi w:val="0"/>
-        <w:jc w:val="left"/>
-        <w:rPr>
-          <w:b w:val="false"/>
-          <w:b w:val="false"/>
-          <w:bCs w:val="false"/>
-          <w:sz w:val="24"/>
-          <w:szCs w:val="24"/>
-        </w:rPr>
-      </w:pPr>
-      <w:r>
-        <w:rPr>
-          <w:b w:val="false"/>
-          <w:bCs w:val="false"/>
-          <w:sz w:val="24"/>
-          <w:szCs w:val="24"/>
-        </w:rPr>
-        <w:t xml:space="preserve">            </w:t>
-      </w:r>
-      <w:r>
-        <w:rPr>
-          <w:b w:val="false"/>
-          <w:bCs w:val="false"/>
-          <w:sz w:val="24"/>
-          <w:szCs w:val="24"/>
-        </w:rPr>
-        <w:t>print(f"Deposited {amount}. New balance is {self.balance}.")</w:t>
-      </w:r>
-    </w:p>
-    <w:p>
-      <w:pPr>
-        <w:pStyle w:val="Normal"/>
-        <w:bidi w:val="0"/>
-        <w:jc w:val="left"/>
-        <w:rPr>
-          <w:b w:val="false"/>
-          <w:b w:val="false"/>
-          <w:bCs w:val="false"/>
-          <w:sz w:val="24"/>
-          <w:szCs w:val="24"/>
-        </w:rPr>
-      </w:pPr>
-      <w:r>
-        <w:rPr>
-          <w:b w:val="false"/>
-          <w:bCs w:val="false"/>
-          <w:sz w:val="24"/>
-          <w:szCs w:val="24"/>
-        </w:rPr>
-        <w:t xml:space="preserve">        </w:t>
-      </w:r>
-      <w:r>
-        <w:rPr>
-          <w:b w:val="false"/>
-          <w:bCs w:val="false"/>
-          <w:sz w:val="24"/>
-          <w:szCs w:val="24"/>
-        </w:rPr>
-        <w:t>else:</w:t>
-      </w:r>
-    </w:p>
-    <w:p>
-      <w:pPr>
-        <w:pStyle w:val="Normal"/>
-        <w:bidi w:val="0"/>
-        <w:jc w:val="left"/>
-        <w:rPr>
-          <w:b w:val="false"/>
-          <w:b w:val="false"/>
-          <w:bCs w:val="false"/>
-          <w:sz w:val="24"/>
-          <w:szCs w:val="24"/>
-        </w:rPr>
-      </w:pPr>
-      <w:r>
-        <w:rPr>
-          <w:b w:val="false"/>
-          <w:bCs w:val="false"/>
-          <w:sz w:val="24"/>
-          <w:szCs w:val="24"/>
-        </w:rPr>
-        <w:t xml:space="preserve">            </w:t>
-      </w:r>
-      <w:r>
-        <w:rPr>
-          <w:b w:val="false"/>
-          <w:bCs w:val="false"/>
-          <w:sz w:val="24"/>
-          <w:szCs w:val="24"/>
-        </w:rPr>
-        <w:t>print("Deposit amount must be positive.")</w:t>
-      </w:r>
-    </w:p>
-    <w:p>
-      <w:pPr>
-        <w:pStyle w:val="Normal"/>
-        <w:bidi w:val="0"/>
-        <w:jc w:val="left"/>
-        <w:rPr>
-          <w:b w:val="false"/>
-          <w:b w:val="false"/>
-          <w:bCs w:val="false"/>
-          <w:sz w:val="24"/>
-          <w:szCs w:val="24"/>
-        </w:rPr>
-      </w:pPr>
-      <w:r>
-        <w:rPr>
-          <w:b w:val="false"/>
-          <w:bCs w:val="false"/>
-          <w:sz w:val="24"/>
-          <w:szCs w:val="24"/>
-        </w:rPr>
-      </w:r>
-    </w:p>
-    <w:p>
-      <w:pPr>
-        <w:pStyle w:val="Normal"/>
-        <w:bidi w:val="0"/>
-        <w:jc w:val="left"/>
-        <w:rPr>
-          <w:b w:val="false"/>
-          <w:b w:val="false"/>
-          <w:bCs w:val="false"/>
-          <w:sz w:val="24"/>
-          <w:szCs w:val="24"/>
-        </w:rPr>
-      </w:pPr>
-      <w:r>
-        <w:rPr>
-          <w:b w:val="false"/>
-          <w:bCs w:val="false"/>
-          <w:sz w:val="24"/>
-          <w:szCs w:val="24"/>
-        </w:rPr>
-        <w:t xml:space="preserve">    </w:t>
-      </w:r>
-      <w:r>
-        <w:rPr>
-          <w:b w:val="false"/>
-          <w:bCs w:val="false"/>
-          <w:sz w:val="24"/>
-          <w:szCs w:val="24"/>
-        </w:rPr>
-        <w:t>def withdraw(self, amount):</w:t>
-      </w:r>
-    </w:p>
-    <w:p>
-      <w:pPr>
-        <w:pStyle w:val="Normal"/>
-        <w:bidi w:val="0"/>
-        <w:jc w:val="left"/>
-        <w:rPr>
-          <w:b w:val="false"/>
-          <w:b w:val="false"/>
-          <w:bCs w:val="false"/>
-          <w:sz w:val="24"/>
-          <w:szCs w:val="24"/>
-        </w:rPr>
-      </w:pPr>
-      <w:r>
-        <w:rPr>
-          <w:b w:val="false"/>
-          <w:bCs w:val="false"/>
-          <w:sz w:val="24"/>
-          <w:szCs w:val="24"/>
-        </w:rPr>
-        <w:t xml:space="preserve">        </w:t>
-      </w:r>
-      <w:r>
-        <w:rPr>
-          <w:b w:val="false"/>
-          <w:bCs w:val="false"/>
-          <w:sz w:val="24"/>
-          <w:szCs w:val="24"/>
-        </w:rPr>
-        <w:t>if amount &lt;= 0:</w:t>
-      </w:r>
-    </w:p>
-    <w:p>
-      <w:pPr>
-        <w:pStyle w:val="Normal"/>
-        <w:bidi w:val="0"/>
-        <w:jc w:val="left"/>
-        <w:rPr>
-          <w:b w:val="false"/>
-          <w:b w:val="false"/>
-          <w:bCs w:val="false"/>
-          <w:sz w:val="24"/>
-          <w:szCs w:val="24"/>
-        </w:rPr>
-      </w:pPr>
-      <w:r>
-        <w:rPr>
-          <w:b w:val="false"/>
-          <w:bCs w:val="false"/>
-          <w:sz w:val="24"/>
-          <w:szCs w:val="24"/>
-        </w:rPr>
-        <w:t xml:space="preserve">            </w:t>
-      </w:r>
-      <w:r>
-        <w:rPr>
-          <w:b w:val="false"/>
-          <w:bCs w:val="false"/>
-          <w:sz w:val="24"/>
-          <w:szCs w:val="24"/>
-        </w:rPr>
-        <w:t>print("Withdrawal amount must be positive.")</w:t>
-      </w:r>
-    </w:p>
-    <w:p>
-      <w:pPr>
-        <w:pStyle w:val="Normal"/>
-        <w:bidi w:val="0"/>
-        <w:jc w:val="left"/>
-        <w:rPr>
-          <w:b w:val="false"/>
-          <w:b w:val="false"/>
-          <w:bCs w:val="false"/>
-          <w:sz w:val="24"/>
-          <w:szCs w:val="24"/>
-        </w:rPr>
-      </w:pPr>
-      <w:r>
-        <w:rPr>
-          <w:b w:val="false"/>
-          <w:bCs w:val="false"/>
-          <w:sz w:val="24"/>
-          <w:szCs w:val="24"/>
-        </w:rPr>
-        <w:t xml:space="preserve">        </w:t>
-      </w:r>
-      <w:r>
-        <w:rPr>
-          <w:b w:val="false"/>
-          <w:bCs w:val="false"/>
-          <w:sz w:val="24"/>
-          <w:szCs w:val="24"/>
-        </w:rPr>
-        <w:t>elif amount &gt; self.balance:</w:t>
-      </w:r>
-    </w:p>
-    <w:p>
-      <w:pPr>
-        <w:pStyle w:val="Normal"/>
-        <w:bidi w:val="0"/>
-        <w:jc w:val="left"/>
-        <w:rPr>
-          <w:b w:val="false"/>
-          <w:b w:val="false"/>
-          <w:bCs w:val="false"/>
-          <w:sz w:val="24"/>
-          <w:szCs w:val="24"/>
-        </w:rPr>
-      </w:pPr>
-      <w:r>
-        <w:rPr>
-          <w:b w:val="false"/>
-          <w:bCs w:val="false"/>
-          <w:sz w:val="24"/>
-          <w:szCs w:val="24"/>
-        </w:rPr>
-        <w:t xml:space="preserve">            </w:t>
-      </w:r>
-      <w:r>
-        <w:rPr>
-          <w:b w:val="false"/>
-          <w:bCs w:val="false"/>
-          <w:sz w:val="24"/>
-          <w:szCs w:val="24"/>
-        </w:rPr>
-        <w:t>print("Insufficient balance.")</w:t>
-      </w:r>
-    </w:p>
-    <w:p>
-      <w:pPr>
-        <w:pStyle w:val="Normal"/>
-        <w:bidi w:val="0"/>
-        <w:jc w:val="left"/>
-        <w:rPr>
-          <w:b w:val="false"/>
-          <w:b w:val="false"/>
-          <w:bCs w:val="false"/>
-          <w:sz w:val="24"/>
-          <w:szCs w:val="24"/>
-        </w:rPr>
-      </w:pPr>
-      <w:r>
-        <w:rPr>
-          <w:b w:val="false"/>
-          <w:bCs w:val="false"/>
-          <w:sz w:val="24"/>
-          <w:szCs w:val="24"/>
-        </w:rPr>
-        <w:t xml:space="preserve">        </w:t>
-      </w:r>
-      <w:r>
-        <w:rPr>
-          <w:b w:val="false"/>
-          <w:bCs w:val="false"/>
-          <w:sz w:val="24"/>
-          <w:szCs w:val="24"/>
-        </w:rPr>
-        <w:t>else:</w:t>
-      </w:r>
-    </w:p>
-    <w:p>
-      <w:pPr>
-        <w:pStyle w:val="Normal"/>
-        <w:bidi w:val="0"/>
-        <w:jc w:val="left"/>
-        <w:rPr>
-          <w:b w:val="false"/>
-          <w:b w:val="false"/>
-          <w:bCs w:val="false"/>
-          <w:sz w:val="24"/>
-          <w:szCs w:val="24"/>
-        </w:rPr>
-      </w:pPr>
-      <w:r>
-        <w:rPr>
-          <w:b w:val="false"/>
-          <w:bCs w:val="false"/>
-          <w:sz w:val="24"/>
-          <w:szCs w:val="24"/>
-        </w:rPr>
-        <w:t xml:space="preserve">            </w:t>
-      </w:r>
-      <w:r>
-        <w:rPr>
-          <w:b w:val="false"/>
-          <w:bCs w:val="false"/>
-          <w:sz w:val="24"/>
-          <w:szCs w:val="24"/>
-        </w:rPr>
-        <w:t>self.balance -= amount</w:t>
-      </w:r>
-    </w:p>
-    <w:p>
-      <w:pPr>
-        <w:pStyle w:val="Normal"/>
-        <w:bidi w:val="0"/>
-        <w:jc w:val="left"/>
-        <w:rPr>
-          <w:b w:val="false"/>
-          <w:b w:val="false"/>
-          <w:bCs w:val="false"/>
-          <w:sz w:val="24"/>
-          <w:szCs w:val="24"/>
-        </w:rPr>
-      </w:pPr>
-      <w:r>
-        <w:rPr>
-          <w:b w:val="false"/>
-          <w:bCs w:val="false"/>
-          <w:sz w:val="24"/>
-          <w:szCs w:val="24"/>
-        </w:rPr>
-        <w:t xml:space="preserve">            </w:t>
-      </w:r>
-      <w:r>
-        <w:rPr>
-          <w:b w:val="false"/>
-          <w:bCs w:val="false"/>
-          <w:sz w:val="24"/>
-          <w:szCs w:val="24"/>
-        </w:rPr>
-        <w:t>print(f"Withdrew {amount}. New balance is {self.balance}.")</w:t>
-      </w:r>
-    </w:p>
-    <w:p>
-      <w:pPr>
-        <w:pStyle w:val="Normal"/>
-        <w:bidi w:val="0"/>
-        <w:jc w:val="left"/>
-        <w:rPr>
-          <w:b w:val="false"/>
-          <w:b w:val="false"/>
-          <w:bCs w:val="false"/>
-          <w:sz w:val="24"/>
-          <w:szCs w:val="24"/>
-        </w:rPr>
-      </w:pPr>
-      <w:r>
-        <w:rPr>
-          <w:b w:val="false"/>
-          <w:bCs w:val="false"/>
-          <w:sz w:val="24"/>
-          <w:szCs w:val="24"/>
-        </w:rPr>
-      </w:r>
-    </w:p>
-    <w:p>
-      <w:pPr>
-        <w:pStyle w:val="Normal"/>
-        <w:bidi w:val="0"/>
-        <w:jc w:val="left"/>
-        <w:rPr>
-          <w:b w:val="false"/>
-          <w:b w:val="false"/>
-          <w:bCs w:val="false"/>
-          <w:sz w:val="24"/>
-          <w:szCs w:val="24"/>
-        </w:rPr>
-      </w:pPr>
-      <w:r>
-        <w:rPr>
-          <w:b w:val="false"/>
-          <w:bCs w:val="false"/>
-          <w:sz w:val="24"/>
-          <w:szCs w:val="24"/>
-        </w:rPr>
-        <w:t xml:space="preserve">    </w:t>
-      </w:r>
-      <w:r>
-        <w:rPr>
-          <w:b w:val="false"/>
-          <w:bCs w:val="false"/>
-          <w:sz w:val="24"/>
-          <w:szCs w:val="24"/>
-        </w:rPr>
-        <w:t>def display_details(self):</w:t>
-      </w:r>
-    </w:p>
-    <w:p>
-      <w:pPr>
-        <w:pStyle w:val="Normal"/>
-        <w:bidi w:val="0"/>
-        <w:jc w:val="left"/>
-        <w:rPr>
-          <w:b w:val="false"/>
-          <w:b w:val="false"/>
-          <w:bCs w:val="false"/>
-          <w:sz w:val="24"/>
-          <w:szCs w:val="24"/>
-        </w:rPr>
-      </w:pPr>
-      <w:r>
-        <w:rPr>
-          <w:b w:val="false"/>
-          <w:bCs w:val="false"/>
-          <w:sz w:val="24"/>
-          <w:szCs w:val="24"/>
-        </w:rPr>
-        <w:t xml:space="preserve">        </w:t>
-      </w:r>
-      <w:r>
-        <w:rPr>
-          <w:b w:val="false"/>
-          <w:bCs w:val="false"/>
-          <w:sz w:val="24"/>
-          <w:szCs w:val="24"/>
-        </w:rPr>
-        <w:t>print(f"\nAccount Holder: {self.name}")</w:t>
-      </w:r>
-    </w:p>
-    <w:p>
-      <w:pPr>
-        <w:pStyle w:val="Normal"/>
-        <w:bidi w:val="0"/>
-        <w:jc w:val="left"/>
-        <w:rPr>
-          <w:b w:val="false"/>
-          <w:b w:val="false"/>
-          <w:bCs w:val="false"/>
-          <w:sz w:val="24"/>
-          <w:szCs w:val="24"/>
-        </w:rPr>
-      </w:pPr>
-      <w:r>
-        <w:rPr>
-          <w:b w:val="false"/>
-          <w:bCs w:val="false"/>
-          <w:sz w:val="24"/>
-          <w:szCs w:val="24"/>
-        </w:rPr>
-        <w:t xml:space="preserve">        </w:t>
-      </w:r>
-      <w:r>
-        <w:rPr>
-          <w:b w:val="false"/>
-          <w:bCs w:val="false"/>
-          <w:sz w:val="24"/>
-          <w:szCs w:val="24"/>
-        </w:rPr>
-        <w:t>print(f"Account Number: {self.account_number}")</w:t>
-      </w:r>
-    </w:p>
-    <w:p>
-      <w:pPr>
-        <w:pStyle w:val="Normal"/>
-        <w:bidi w:val="0"/>
-        <w:jc w:val="left"/>
-        <w:rPr>
-          <w:b w:val="false"/>
-          <w:b w:val="false"/>
-          <w:bCs w:val="false"/>
-          <w:sz w:val="24"/>
-          <w:szCs w:val="24"/>
-        </w:rPr>
-      </w:pPr>
-      <w:r>
-        <w:rPr>
-          <w:b w:val="false"/>
-          <w:bCs w:val="false"/>
-          <w:sz w:val="24"/>
-          <w:szCs w:val="24"/>
-        </w:rPr>
-        <w:t xml:space="preserve">        </w:t>
-      </w:r>
-      <w:r>
-        <w:rPr>
-          <w:b w:val="false"/>
-          <w:bCs w:val="false"/>
-          <w:sz w:val="24"/>
-          <w:szCs w:val="24"/>
-        </w:rPr>
-        <w:t>print(f"Account Type: {self.account_type}")</w:t>
-      </w:r>
-    </w:p>
-    <w:p>
-      <w:pPr>
-        <w:pStyle w:val="Normal"/>
-        <w:bidi w:val="0"/>
-        <w:jc w:val="left"/>
-        <w:rPr>
-          <w:b w:val="false"/>
-          <w:b w:val="false"/>
-          <w:bCs w:val="false"/>
-          <w:sz w:val="24"/>
-          <w:szCs w:val="24"/>
-        </w:rPr>
-      </w:pPr>
-      <w:r>
-        <w:rPr>
-          <w:b w:val="false"/>
-          <w:bCs w:val="false"/>
-          <w:sz w:val="24"/>
-          <w:szCs w:val="24"/>
-        </w:rPr>
-        <w:t xml:space="preserve">        </w:t>
-      </w:r>
-      <w:r>
-        <w:rPr>
-          <w:b w:val="false"/>
-          <w:bCs w:val="false"/>
-          <w:sz w:val="24"/>
-          <w:szCs w:val="24"/>
-        </w:rPr>
-        <w:t>print(f"Balance: {self.balance}")</w:t>
-      </w:r>
-    </w:p>
-    <w:p>
-      <w:pPr>
-        <w:pStyle w:val="Normal"/>
-        <w:bidi w:val="0"/>
-        <w:jc w:val="left"/>
-        <w:rPr>
-          <w:b w:val="false"/>
-          <w:b w:val="false"/>
-          <w:bCs w:val="false"/>
-          <w:sz w:val="24"/>
-          <w:szCs w:val="24"/>
-        </w:rPr>
-      </w:pPr>
-      <w:r>
-        <w:rPr>
-          <w:b w:val="false"/>
-          <w:bCs w:val="false"/>
-          <w:sz w:val="24"/>
-          <w:szCs w:val="24"/>
-        </w:rPr>
-      </w:r>
-    </w:p>
-    <w:p>
-      <w:pPr>
-        <w:pStyle w:val="Normal"/>
-        <w:bidi w:val="0"/>
-        <w:jc w:val="left"/>
-        <w:rPr>
-          <w:b w:val="false"/>
-          <w:b w:val="false"/>
-          <w:bCs w:val="false"/>
-          <w:sz w:val="24"/>
-          <w:szCs w:val="24"/>
-        </w:rPr>
-      </w:pPr>
-      <w:r>
-        <w:rPr>
-          <w:b w:val="false"/>
-          <w:bCs w:val="false"/>
-          <w:sz w:val="24"/>
-          <w:szCs w:val="24"/>
-        </w:rPr>
-      </w:r>
-    </w:p>
-    <w:p>
-      <w:pPr>
-        <w:pStyle w:val="Normal"/>
-        <w:bidi w:val="0"/>
-        <w:jc w:val="left"/>
-        <w:rPr>
-          <w:b w:val="false"/>
-          <w:b w:val="false"/>
-          <w:bCs w:val="false"/>
-          <w:sz w:val="24"/>
-          <w:szCs w:val="24"/>
-        </w:rPr>
-      </w:pPr>
-      <w:r>
-        <w:rPr>
-          <w:b w:val="false"/>
-          <w:bCs w:val="false"/>
-          <w:sz w:val="24"/>
-          <w:szCs w:val="24"/>
-        </w:rPr>
-        <w:t>print("Enter account details to create a new account:")</w:t>
-      </w:r>
-    </w:p>
-    <w:p>
-      <w:pPr>
-        <w:pStyle w:val="Normal"/>
-        <w:bidi w:val="0"/>
-        <w:jc w:val="left"/>
-        <w:rPr>
-          <w:b w:val="false"/>
-          <w:b w:val="false"/>
-          <w:bCs w:val="false"/>
-          <w:sz w:val="24"/>
-          <w:szCs w:val="24"/>
-        </w:rPr>
-      </w:pPr>
-      <w:r>
-        <w:rPr>
-          <w:b w:val="false"/>
-          <w:bCs w:val="false"/>
-          <w:sz w:val="24"/>
-          <w:szCs w:val="24"/>
-        </w:rPr>
-        <w:t>name = input("Enter account holder name: ")</w:t>
-      </w:r>
-    </w:p>
-    <w:p>
-      <w:pPr>
-        <w:pStyle w:val="Normal"/>
-        <w:bidi w:val="0"/>
-        <w:jc w:val="left"/>
-        <w:rPr>
-          <w:b w:val="false"/>
-          <w:b w:val="false"/>
-          <w:bCs w:val="false"/>
-          <w:sz w:val="24"/>
-          <w:szCs w:val="24"/>
-        </w:rPr>
-      </w:pPr>
-      <w:r>
-        <w:rPr>
-          <w:b w:val="false"/>
-          <w:bCs w:val="false"/>
-          <w:sz w:val="24"/>
-          <w:szCs w:val="24"/>
-        </w:rPr>
-        <w:t>account_number = input("Enter account number: ")</w:t>
-      </w:r>
-    </w:p>
-    <w:p>
-      <w:pPr>
-        <w:pStyle w:val="Normal"/>
-        <w:bidi w:val="0"/>
-        <w:jc w:val="left"/>
-        <w:rPr>
-          <w:b w:val="false"/>
-          <w:b w:val="false"/>
-          <w:bCs w:val="false"/>
-          <w:sz w:val="24"/>
-          <w:szCs w:val="24"/>
-        </w:rPr>
-      </w:pPr>
-      <w:r>
-        <w:rPr>
-          <w:b w:val="false"/>
-          <w:bCs w:val="false"/>
-          <w:sz w:val="24"/>
-          <w:szCs w:val="24"/>
-        </w:rPr>
-        <w:t>account_type = input("Enter account type (e.g., Savings, Current): ")</w:t>
-      </w:r>
-    </w:p>
-    <w:p>
-      <w:pPr>
-        <w:pStyle w:val="Normal"/>
-        <w:bidi w:val="0"/>
-        <w:jc w:val="left"/>
-        <w:rPr>
-          <w:b w:val="false"/>
-          <w:b w:val="false"/>
-          <w:bCs w:val="false"/>
-          <w:sz w:val="24"/>
-          <w:szCs w:val="24"/>
-        </w:rPr>
-      </w:pPr>
-      <w:r>
-        <w:rPr>
-          <w:b w:val="false"/>
-          <w:bCs w:val="false"/>
-          <w:sz w:val="24"/>
-          <w:szCs w:val="24"/>
-        </w:rPr>
-        <w:t>balance = float(input("Enter initial balance: "))</w:t>
-      </w:r>
-    </w:p>
-    <w:p>
-      <w:pPr>
-        <w:pStyle w:val="Normal"/>
-        <w:bidi w:val="0"/>
-        <w:jc w:val="left"/>
-        <w:rPr>
-          <w:b w:val="false"/>
-          <w:b w:val="false"/>
-          <w:bCs w:val="false"/>
-          <w:sz w:val="24"/>
-          <w:szCs w:val="24"/>
-        </w:rPr>
-      </w:pPr>
-      <w:r>
-        <w:rPr>
-          <w:b w:val="false"/>
-          <w:bCs w:val="false"/>
-          <w:sz w:val="24"/>
-          <w:szCs w:val="24"/>
-        </w:rPr>
-      </w:r>
-    </w:p>
-    <w:p>
-      <w:pPr>
-        <w:pStyle w:val="Normal"/>
-        <w:bidi w:val="0"/>
-        <w:jc w:val="left"/>
-        <w:rPr>
-          <w:b w:val="false"/>
-          <w:b w:val="false"/>
-          <w:bCs w:val="false"/>
-          <w:sz w:val="24"/>
-          <w:szCs w:val="24"/>
-        </w:rPr>
-      </w:pPr>
-      <w:r>
-        <w:rPr>
-          <w:b w:val="false"/>
-          <w:bCs w:val="false"/>
-          <w:sz w:val="24"/>
-          <w:szCs w:val="24"/>
-        </w:rPr>
-        <w:t>account1 = BankAccount(name, account_number, account_type, balance)</w:t>
-      </w:r>
-    </w:p>
-    <w:p>
-      <w:pPr>
-        <w:pStyle w:val="Normal"/>
-        <w:bidi w:val="0"/>
-        <w:jc w:val="left"/>
-        <w:rPr>
-          <w:b w:val="false"/>
-          <w:b w:val="false"/>
-          <w:bCs w:val="false"/>
-          <w:sz w:val="24"/>
-          <w:szCs w:val="24"/>
-        </w:rPr>
-      </w:pPr>
-      <w:r>
-        <w:rPr>
-          <w:b w:val="false"/>
-          <w:bCs w:val="false"/>
-          <w:sz w:val="24"/>
-          <w:szCs w:val="24"/>
-        </w:rPr>
-        <w:t>account1.display_details()</w:t>
-      </w:r>
-    </w:p>
-    <w:p>
-      <w:pPr>
-        <w:pStyle w:val="Normal"/>
-        <w:bidi w:val="0"/>
-        <w:jc w:val="left"/>
-        <w:rPr>
-          <w:b w:val="false"/>
-          <w:b w:val="false"/>
-          <w:bCs w:val="false"/>
-          <w:sz w:val="24"/>
-          <w:szCs w:val="24"/>
-        </w:rPr>
-      </w:pPr>
-      <w:r>
-        <w:rPr>
-          <w:b w:val="false"/>
-          <w:bCs w:val="false"/>
-          <w:sz w:val="24"/>
-          <w:szCs w:val="24"/>
-        </w:rPr>
-      </w:r>
-    </w:p>
-    <w:p>
-      <w:pPr>
-        <w:pStyle w:val="Normal"/>
-        <w:bidi w:val="0"/>
-        <w:jc w:val="left"/>
-        <w:rPr>
-          <w:b w:val="false"/>
-          <w:b w:val="false"/>
-          <w:bCs w:val="false"/>
-          <w:sz w:val="24"/>
-          <w:szCs w:val="24"/>
-        </w:rPr>
-      </w:pPr>
-      <w:r>
-        <w:rPr>
-          <w:b w:val="false"/>
-          <w:bCs w:val="false"/>
-          <w:sz w:val="24"/>
-          <w:szCs w:val="24"/>
-        </w:rPr>
-        <w:t>while True:</w:t>
-      </w:r>
-    </w:p>
-    <w:p>
-      <w:pPr>
-        <w:pStyle w:val="Normal"/>
-        <w:bidi w:val="0"/>
-        <w:jc w:val="left"/>
-        <w:rPr>
-          <w:b w:val="false"/>
-          <w:b w:val="false"/>
-          <w:bCs w:val="false"/>
-          <w:sz w:val="24"/>
-          <w:szCs w:val="24"/>
-        </w:rPr>
-      </w:pPr>
-      <w:r>
-        <w:rPr>
-          <w:b w:val="false"/>
-          <w:bCs w:val="false"/>
-          <w:sz w:val="24"/>
-          <w:szCs w:val="24"/>
-        </w:rPr>
-        <w:t xml:space="preserve">    </w:t>
-      </w:r>
-      <w:r>
-        <w:rPr>
-          <w:b w:val="false"/>
-          <w:bCs w:val="false"/>
-          <w:sz w:val="24"/>
-          <w:szCs w:val="24"/>
-        </w:rPr>
-        <w:t>print("\nChoose an operation:")</w:t>
-      </w:r>
-    </w:p>
-    <w:p>
-      <w:pPr>
-        <w:pStyle w:val="Normal"/>
-        <w:bidi w:val="0"/>
-        <w:jc w:val="left"/>
-        <w:rPr>
-          <w:b w:val="false"/>
-          <w:b w:val="false"/>
-          <w:bCs w:val="false"/>
-          <w:sz w:val="24"/>
-          <w:szCs w:val="24"/>
-        </w:rPr>
-      </w:pPr>
-      <w:r>
-        <w:rPr>
-          <w:b w:val="false"/>
-          <w:bCs w:val="false"/>
-          <w:sz w:val="24"/>
-          <w:szCs w:val="24"/>
-        </w:rPr>
-        <w:t xml:space="preserve">    </w:t>
-      </w:r>
-      <w:r>
-        <w:rPr>
-          <w:b w:val="false"/>
-          <w:bCs w:val="false"/>
-          <w:sz w:val="24"/>
-          <w:szCs w:val="24"/>
-        </w:rPr>
-        <w:t>print("1. Deposit")</w:t>
-      </w:r>
-    </w:p>
-    <w:p>
-      <w:pPr>
-        <w:pStyle w:val="Normal"/>
-        <w:bidi w:val="0"/>
-        <w:jc w:val="left"/>
-        <w:rPr>
-          <w:b w:val="false"/>
-          <w:b w:val="false"/>
-          <w:bCs w:val="false"/>
-          <w:sz w:val="24"/>
-          <w:szCs w:val="24"/>
-        </w:rPr>
-      </w:pPr>
-      <w:r>
-        <w:rPr>
-          <w:b w:val="false"/>
-          <w:bCs w:val="false"/>
-          <w:sz w:val="24"/>
-          <w:szCs w:val="24"/>
-        </w:rPr>
-        <w:t xml:space="preserve">    </w:t>
-      </w:r>
-      <w:r>
-        <w:rPr>
-          <w:b w:val="false"/>
-          <w:bCs w:val="false"/>
-          <w:sz w:val="24"/>
-          <w:szCs w:val="24"/>
-        </w:rPr>
-        <w:t>print("2. Withdraw")</w:t>
-      </w:r>
-    </w:p>
-    <w:p>
-      <w:pPr>
-        <w:pStyle w:val="Normal"/>
-        <w:bidi w:val="0"/>
-        <w:jc w:val="left"/>
-        <w:rPr>
-          <w:b w:val="false"/>
-          <w:b w:val="false"/>
-          <w:bCs w:val="false"/>
-          <w:sz w:val="24"/>
-          <w:szCs w:val="24"/>
-        </w:rPr>
-      </w:pPr>
-      <w:r>
-        <w:rPr>
-          <w:b w:val="false"/>
-          <w:bCs w:val="false"/>
-          <w:sz w:val="24"/>
-          <w:szCs w:val="24"/>
-        </w:rPr>
-        <w:t xml:space="preserve">    </w:t>
-      </w:r>
-      <w:r>
-        <w:rPr>
-          <w:b w:val="false"/>
-          <w:bCs w:val="false"/>
-          <w:sz w:val="24"/>
-          <w:szCs w:val="24"/>
-        </w:rPr>
-        <w:t>print("3. Display Account Details")</w:t>
-      </w:r>
-    </w:p>
-    <w:p>
-      <w:pPr>
-        <w:pStyle w:val="Normal"/>
-        <w:bidi w:val="0"/>
-        <w:jc w:val="left"/>
-        <w:rPr>
-          <w:b w:val="false"/>
-          <w:b w:val="false"/>
-          <w:bCs w:val="false"/>
-          <w:sz w:val="24"/>
-          <w:szCs w:val="24"/>
-        </w:rPr>
-      </w:pPr>
-      <w:r>
-        <w:rPr>
-          <w:b w:val="false"/>
-          <w:bCs w:val="false"/>
-          <w:sz w:val="24"/>
-          <w:szCs w:val="24"/>
-        </w:rPr>
-        <w:t xml:space="preserve">    </w:t>
-      </w:r>
-      <w:r>
-        <w:rPr>
-          <w:b w:val="false"/>
-          <w:bCs w:val="false"/>
-          <w:sz w:val="24"/>
-          <w:szCs w:val="24"/>
-        </w:rPr>
-        <w:t>print("4. Exit")</w:t>
-      </w:r>
-    </w:p>
-    <w:p>
-      <w:pPr>
-        <w:pStyle w:val="Normal"/>
-        <w:bidi w:val="0"/>
-        <w:jc w:val="left"/>
-        <w:rPr>
-          <w:b w:val="false"/>
-          <w:b w:val="false"/>
-          <w:bCs w:val="false"/>
-          <w:sz w:val="24"/>
-          <w:szCs w:val="24"/>
-        </w:rPr>
-      </w:pPr>
-      <w:r>
-        <w:rPr>
-          <w:b w:val="false"/>
-          <w:bCs w:val="false"/>
-          <w:sz w:val="24"/>
-          <w:szCs w:val="24"/>
-        </w:rPr>
-        <w:t xml:space="preserve">    </w:t>
-      </w:r>
-      <w:r>
-        <w:rPr>
-          <w:b w:val="false"/>
-          <w:bCs w:val="false"/>
-          <w:sz w:val="24"/>
-          <w:szCs w:val="24"/>
-        </w:rPr>
-        <w:t>choice = input("Enter your choice (1/2/3/4): ")</w:t>
-      </w:r>
-    </w:p>
-    <w:p>
-      <w:pPr>
-        <w:pStyle w:val="Normal"/>
-        <w:bidi w:val="0"/>
-        <w:jc w:val="left"/>
-        <w:rPr>
-          <w:b w:val="false"/>
-          <w:b w:val="false"/>
-          <w:bCs w:val="false"/>
-          <w:sz w:val="24"/>
-          <w:szCs w:val="24"/>
-        </w:rPr>
-      </w:pPr>
-      <w:r>
-        <w:rPr>
-          <w:b w:val="false"/>
-          <w:bCs w:val="false"/>
-          <w:sz w:val="24"/>
-          <w:szCs w:val="24"/>
-        </w:rPr>
-      </w:r>
-    </w:p>
-    <w:p>
-      <w:pPr>
-        <w:pStyle w:val="Normal"/>
-        <w:bidi w:val="0"/>
-        <w:jc w:val="left"/>
-        <w:rPr>
-          <w:b w:val="false"/>
-          <w:b w:val="false"/>
-          <w:bCs w:val="false"/>
-          <w:sz w:val="24"/>
-          <w:szCs w:val="24"/>
-        </w:rPr>
-      </w:pPr>
-      <w:r>
-        <w:rPr>
-          <w:b w:val="false"/>
-          <w:bCs w:val="false"/>
-          <w:sz w:val="24"/>
-          <w:szCs w:val="24"/>
-        </w:rPr>
-        <w:t xml:space="preserve">    </w:t>
-      </w:r>
-      <w:r>
-        <w:rPr>
-          <w:b w:val="false"/>
-          <w:bCs w:val="false"/>
-          <w:sz w:val="24"/>
-          <w:szCs w:val="24"/>
-        </w:rPr>
-        <w:t>if choice == "1":</w:t>
-      </w:r>
-    </w:p>
-    <w:p>
-      <w:pPr>
-        <w:pStyle w:val="Normal"/>
-        <w:bidi w:val="0"/>
-        <w:jc w:val="left"/>
-        <w:rPr>
-          <w:b w:val="false"/>
-          <w:b w:val="false"/>
-          <w:bCs w:val="false"/>
-          <w:sz w:val="24"/>
-          <w:szCs w:val="24"/>
-        </w:rPr>
-      </w:pPr>
-      <w:r>
-        <w:rPr>
-          <w:b w:val="false"/>
-          <w:bCs w:val="false"/>
-          <w:sz w:val="24"/>
-          <w:szCs w:val="24"/>
-        </w:rPr>
-        <w:t xml:space="preserve">        </w:t>
-      </w:r>
-      <w:r>
-        <w:rPr>
-          <w:b w:val="false"/>
-          <w:bCs w:val="false"/>
-          <w:sz w:val="24"/>
-          <w:szCs w:val="24"/>
-        </w:rPr>
-        <w:t>deposit_amount = float(input("Enter deposit amount: "))</w:t>
-      </w:r>
-    </w:p>
-    <w:p>
-      <w:pPr>
-        <w:pStyle w:val="Normal"/>
-        <w:bidi w:val="0"/>
-        <w:jc w:val="left"/>
-        <w:rPr>
-          <w:b w:val="false"/>
-          <w:b w:val="false"/>
-          <w:bCs w:val="false"/>
-          <w:sz w:val="24"/>
-          <w:szCs w:val="24"/>
-        </w:rPr>
-      </w:pPr>
-      <w:r>
-        <w:rPr>
-          <w:b w:val="false"/>
-          <w:bCs w:val="false"/>
-          <w:sz w:val="24"/>
-          <w:szCs w:val="24"/>
-        </w:rPr>
-        <w:t xml:space="preserve">        </w:t>
-      </w:r>
-      <w:r>
-        <w:rPr>
-          <w:b w:val="false"/>
-          <w:bCs w:val="false"/>
-          <w:sz w:val="24"/>
-          <w:szCs w:val="24"/>
-        </w:rPr>
-        <w:t>account1.deposit(deposit_amount)</w:t>
-      </w:r>
-    </w:p>
-    <w:p>
-      <w:pPr>
-        <w:pStyle w:val="Normal"/>
-        <w:bidi w:val="0"/>
-        <w:jc w:val="left"/>
-        <w:rPr>
-          <w:b w:val="false"/>
-          <w:b w:val="false"/>
-          <w:bCs w:val="false"/>
-          <w:sz w:val="24"/>
-          <w:szCs w:val="24"/>
-        </w:rPr>
-      </w:pPr>
-      <w:r>
-        <w:rPr>
-          <w:b w:val="false"/>
-          <w:bCs w:val="false"/>
-          <w:sz w:val="24"/>
-          <w:szCs w:val="24"/>
-        </w:rPr>
-        <w:t xml:space="preserve">    </w:t>
-      </w:r>
-      <w:r>
-        <w:rPr>
-          <w:b w:val="false"/>
-          <w:bCs w:val="false"/>
-          <w:sz w:val="24"/>
-          <w:szCs w:val="24"/>
-        </w:rPr>
-        <w:t>elif choice == "2":</w:t>
-      </w:r>
-    </w:p>
-    <w:p>
-      <w:pPr>
-        <w:pStyle w:val="Normal"/>
-        <w:bidi w:val="0"/>
-        <w:jc w:val="left"/>
-        <w:rPr>
-          <w:b w:val="false"/>
-          <w:b w:val="false"/>
-          <w:bCs w:val="false"/>
-          <w:sz w:val="24"/>
-          <w:szCs w:val="24"/>
-        </w:rPr>
-      </w:pPr>
-      <w:r>
-        <w:rPr>
-          <w:b w:val="false"/>
-          <w:bCs w:val="false"/>
-          <w:sz w:val="24"/>
-          <w:szCs w:val="24"/>
-        </w:rPr>
-        <w:t xml:space="preserve">        </w:t>
-      </w:r>
-      <w:r>
-        <w:rPr>
-          <w:b w:val="false"/>
-          <w:bCs w:val="false"/>
-          <w:sz w:val="24"/>
-          <w:szCs w:val="24"/>
-        </w:rPr>
-        <w:t>withdraw_amount = float(input("Enter withdrawal amount: "))</w:t>
-      </w:r>
-    </w:p>
-    <w:p>
-      <w:pPr>
-        <w:pStyle w:val="Normal"/>
-        <w:bidi w:val="0"/>
-        <w:jc w:val="left"/>
-        <w:rPr>
-          <w:b w:val="false"/>
-          <w:b w:val="false"/>
-          <w:bCs w:val="false"/>
-          <w:sz w:val="24"/>
-          <w:szCs w:val="24"/>
-        </w:rPr>
-      </w:pPr>
-      <w:r>
-        <w:rPr>
-          <w:b w:val="false"/>
-          <w:bCs w:val="false"/>
-          <w:sz w:val="24"/>
-          <w:szCs w:val="24"/>
-        </w:rPr>
-        <w:t xml:space="preserve">        </w:t>
-      </w:r>
-      <w:r>
-        <w:rPr>
-          <w:b w:val="false"/>
-          <w:bCs w:val="false"/>
-          <w:sz w:val="24"/>
-          <w:szCs w:val="24"/>
-        </w:rPr>
-        <w:t>account1.withdraw(withdraw_amount)</w:t>
-      </w:r>
-    </w:p>
-    <w:p>
-      <w:pPr>
-        <w:pStyle w:val="Normal"/>
-        <w:bidi w:val="0"/>
-        <w:jc w:val="left"/>
-        <w:rPr>
-          <w:b w:val="false"/>
-          <w:b w:val="false"/>
-          <w:bCs w:val="false"/>
-          <w:sz w:val="24"/>
-          <w:szCs w:val="24"/>
-        </w:rPr>
-      </w:pPr>
-      <w:r>
-        <w:rPr>
-          <w:b w:val="false"/>
-          <w:bCs w:val="false"/>
-          <w:sz w:val="24"/>
-          <w:szCs w:val="24"/>
-        </w:rPr>
-        <w:t xml:space="preserve">    </w:t>
-      </w:r>
-      <w:r>
-        <w:rPr>
-          <w:b w:val="false"/>
-          <w:bCs w:val="false"/>
-          <w:sz w:val="24"/>
-          <w:szCs w:val="24"/>
-        </w:rPr>
-        <w:t>elif choice == "3":</w:t>
-      </w:r>
-    </w:p>
-    <w:p>
-      <w:pPr>
-        <w:pStyle w:val="Normal"/>
-        <w:bidi w:val="0"/>
-        <w:jc w:val="left"/>
-        <w:rPr>
-          <w:b w:val="false"/>
-          <w:b w:val="false"/>
-          <w:bCs w:val="false"/>
-          <w:sz w:val="24"/>
-          <w:szCs w:val="24"/>
-        </w:rPr>
-      </w:pPr>
-      <w:r>
-        <w:rPr>
-          <w:b w:val="false"/>
-          <w:bCs w:val="false"/>
-          <w:sz w:val="24"/>
-          <w:szCs w:val="24"/>
-        </w:rPr>
-        <w:t xml:space="preserve">        </w:t>
-      </w:r>
-      <w:r>
-        <w:rPr>
-          <w:b w:val="false"/>
-          <w:bCs w:val="false"/>
-          <w:sz w:val="24"/>
-          <w:szCs w:val="24"/>
-        </w:rPr>
-        <w:t>account1.display_details()</w:t>
-      </w:r>
-    </w:p>
-    <w:p>
-      <w:pPr>
-        <w:pStyle w:val="Normal"/>
-        <w:bidi w:val="0"/>
-        <w:jc w:val="left"/>
-        <w:rPr>
-          <w:b w:val="false"/>
-          <w:b w:val="false"/>
-          <w:bCs w:val="false"/>
-          <w:sz w:val="24"/>
-          <w:szCs w:val="24"/>
-        </w:rPr>
-      </w:pPr>
-      <w:r>
-        <w:rPr>
-          <w:b w:val="false"/>
-          <w:bCs w:val="false"/>
-          <w:sz w:val="24"/>
-          <w:szCs w:val="24"/>
-        </w:rPr>
-        <w:t xml:space="preserve">    </w:t>
-      </w:r>
-      <w:r>
-        <w:rPr>
-          <w:b w:val="false"/>
-          <w:bCs w:val="false"/>
-          <w:sz w:val="24"/>
-          <w:szCs w:val="24"/>
-        </w:rPr>
-        <w:t>elif choice == "4":</w:t>
-      </w:r>
-    </w:p>
-    <w:p>
-      <w:pPr>
-        <w:pStyle w:val="Normal"/>
-        <w:bidi w:val="0"/>
-        <w:jc w:val="left"/>
-        <w:rPr>
-          <w:b w:val="false"/>
-          <w:b w:val="false"/>
-          <w:bCs w:val="false"/>
-          <w:sz w:val="24"/>
-          <w:szCs w:val="24"/>
-        </w:rPr>
-      </w:pPr>
-      <w:r>
-        <w:rPr>
-          <w:b w:val="false"/>
-          <w:bCs w:val="false"/>
-          <w:sz w:val="24"/>
-          <w:szCs w:val="24"/>
-        </w:rPr>
-        <w:t xml:space="preserve">        </w:t>
-      </w:r>
-      <w:r>
-        <w:rPr>
-          <w:b w:val="false"/>
-          <w:bCs w:val="false"/>
-          <w:sz w:val="24"/>
-          <w:szCs w:val="24"/>
-        </w:rPr>
-        <w:t>print("Exiting the program.")</w:t>
-      </w:r>
-    </w:p>
-    <w:p>
-      <w:pPr>
-        <w:pStyle w:val="Normal"/>
-        <w:bidi w:val="0"/>
-        <w:jc w:val="left"/>
-        <w:rPr>
-          <w:b w:val="false"/>
-          <w:b w:val="false"/>
-          <w:bCs w:val="false"/>
-          <w:sz w:val="24"/>
-          <w:szCs w:val="24"/>
-        </w:rPr>
-      </w:pPr>
-      <w:r>
-        <w:rPr>
-          <w:b w:val="false"/>
-          <w:bCs w:val="false"/>
-          <w:sz w:val="24"/>
-          <w:szCs w:val="24"/>
-        </w:rPr>
-        <w:t xml:space="preserve">        </w:t>
-      </w:r>
-      <w:r>
-        <w:rPr>
-          <w:b w:val="false"/>
-          <w:bCs w:val="false"/>
-          <w:sz w:val="24"/>
-          <w:szCs w:val="24"/>
-        </w:rPr>
-        <w:t>break</w:t>
-      </w:r>
-    </w:p>
-    <w:p>
-      <w:pPr>
-        <w:pStyle w:val="Normal"/>
-        <w:bidi w:val="0"/>
-        <w:jc w:val="left"/>
-        <w:rPr>
-          <w:b w:val="false"/>
-          <w:b w:val="false"/>
-          <w:bCs w:val="false"/>
-          <w:sz w:val="24"/>
-          <w:szCs w:val="24"/>
-        </w:rPr>
-      </w:pPr>
-      <w:r>
-        <w:rPr>
-          <w:b w:val="false"/>
-          <w:bCs w:val="false"/>
-          <w:sz w:val="24"/>
-          <w:szCs w:val="24"/>
-        </w:rPr>
-        <w:t xml:space="preserve">    </w:t>
-      </w:r>
-      <w:r>
-        <w:rPr>
-          <w:b w:val="false"/>
-          <w:bCs w:val="false"/>
-          <w:sz w:val="24"/>
-          <w:szCs w:val="24"/>
-        </w:rPr>
-        <w:t>else:</w:t>
-      </w:r>
-    </w:p>
-    <w:p>
-      <w:pPr>
-        <w:pStyle w:val="Normal"/>
-        <w:bidi w:val="0"/>
-        <w:jc w:val="left"/>
-        <w:rPr>
-          <w:b w:val="false"/>
-          <w:b w:val="false"/>
-          <w:bCs w:val="false"/>
-          <w:sz w:val="24"/>
-          <w:szCs w:val="24"/>
-        </w:rPr>
-      </w:pPr>
-      <w:r>
-        <w:rPr>
-          <w:b w:val="false"/>
-          <w:bCs w:val="false"/>
-          <w:sz w:val="24"/>
-          <w:szCs w:val="24"/>
-        </w:rPr>
-        <w:t xml:space="preserve">        </w:t>
-      </w:r>
-      <w:r>
-        <w:rPr>
-          <w:b w:val="false"/>
-          <w:bCs w:val="false"/>
-          <w:sz w:val="24"/>
-          <w:szCs w:val="24"/>
-        </w:rPr>
-        <w:t>print("Invalid choice. Please try again.")</w:t>
+      </w:r>
+    </w:p>
+    <w:p>
+      <w:pPr>
+        <w:pStyle w:val="Normal"/>
+        <w:bidi w:val="0"/>
+        <w:jc w:val="left"/>
+        <w:rPr>
+          <w:b/>
+          <w:b/>
+          <w:bCs/>
+          <w:sz w:val="28"/>
+          <w:szCs w:val="28"/>
+        </w:rPr>
+      </w:pPr>
+      <w:r>
+        <w:rPr>
+          <w:b/>
+          <w:bCs/>
+          <w:sz w:val="28"/>
+          <w:szCs w:val="28"/>
+        </w:rPr>
+        <w:t>Source code :</w:t>
       </w:r>
     </w:p>
     <w:p>
@@ -1934,10 +154,1784 @@
       </w:pPr>
       <w:r>
         <w:rPr>
-          <w:b/>
-          <w:bCs/>
-          <w:sz w:val="28"/>
-          <w:szCs w:val="28"/>
+          <w:sz w:val="32"/>
+          <w:szCs w:val="32"/>
+        </w:rPr>
+      </w:r>
+    </w:p>
+    <w:p>
+      <w:pPr>
+        <w:pStyle w:val="Normal"/>
+        <w:bidi w:val="0"/>
+        <w:jc w:val="left"/>
+        <w:rPr>
+          <w:b w:val="false"/>
+          <w:b w:val="false"/>
+          <w:bCs w:val="false"/>
+          <w:sz w:val="24"/>
+          <w:szCs w:val="24"/>
+        </w:rPr>
+      </w:pPr>
+      <w:r>
+        <w:rPr>
+          <w:b w:val="false"/>
+          <w:bCs w:val="false"/>
+          <w:sz w:val="24"/>
+          <w:szCs w:val="24"/>
+        </w:rPr>
+        <w:t>class BankAccount:</w:t>
+      </w:r>
+    </w:p>
+    <w:p>
+      <w:pPr>
+        <w:pStyle w:val="Normal"/>
+        <w:bidi w:val="0"/>
+        <w:jc w:val="left"/>
+        <w:rPr>
+          <w:b w:val="false"/>
+          <w:b w:val="false"/>
+          <w:bCs w:val="false"/>
+          <w:sz w:val="24"/>
+          <w:szCs w:val="24"/>
+        </w:rPr>
+      </w:pPr>
+      <w:r>
+        <w:rPr>
+          <w:b w:val="false"/>
+          <w:bCs w:val="false"/>
+          <w:sz w:val="24"/>
+          <w:szCs w:val="24"/>
+        </w:rPr>
+        <w:t xml:space="preserve">    </w:t>
+      </w:r>
+      <w:r>
+        <w:rPr>
+          <w:b w:val="false"/>
+          <w:bCs w:val="false"/>
+          <w:sz w:val="24"/>
+          <w:szCs w:val="24"/>
+        </w:rPr>
+        <w:t>def __init__(self, name, account_number, account_type, balance):</w:t>
+      </w:r>
+    </w:p>
+    <w:p>
+      <w:pPr>
+        <w:pStyle w:val="Normal"/>
+        <w:bidi w:val="0"/>
+        <w:jc w:val="left"/>
+        <w:rPr>
+          <w:b w:val="false"/>
+          <w:b w:val="false"/>
+          <w:bCs w:val="false"/>
+          <w:sz w:val="24"/>
+          <w:szCs w:val="24"/>
+        </w:rPr>
+      </w:pPr>
+      <w:r>
+        <w:rPr>
+          <w:b w:val="false"/>
+          <w:bCs w:val="false"/>
+          <w:sz w:val="24"/>
+          <w:szCs w:val="24"/>
+        </w:rPr>
+        <w:t xml:space="preserve">        </w:t>
+      </w:r>
+      <w:r>
+        <w:rPr>
+          <w:b w:val="false"/>
+          <w:bCs w:val="false"/>
+          <w:sz w:val="24"/>
+          <w:szCs w:val="24"/>
+        </w:rPr>
+        <w:t>self.name = name</w:t>
+      </w:r>
+    </w:p>
+    <w:p>
+      <w:pPr>
+        <w:pStyle w:val="Normal"/>
+        <w:bidi w:val="0"/>
+        <w:jc w:val="left"/>
+        <w:rPr>
+          <w:b w:val="false"/>
+          <w:b w:val="false"/>
+          <w:bCs w:val="false"/>
+          <w:sz w:val="24"/>
+          <w:szCs w:val="24"/>
+        </w:rPr>
+      </w:pPr>
+      <w:r>
+        <w:rPr>
+          <w:b w:val="false"/>
+          <w:bCs w:val="false"/>
+          <w:sz w:val="24"/>
+          <w:szCs w:val="24"/>
+        </w:rPr>
+        <w:t xml:space="preserve">        </w:t>
+      </w:r>
+      <w:r>
+        <w:rPr>
+          <w:b w:val="false"/>
+          <w:bCs w:val="false"/>
+          <w:sz w:val="24"/>
+          <w:szCs w:val="24"/>
+        </w:rPr>
+        <w:t>self.account_number = account_number</w:t>
+      </w:r>
+    </w:p>
+    <w:p>
+      <w:pPr>
+        <w:pStyle w:val="Normal"/>
+        <w:bidi w:val="0"/>
+        <w:jc w:val="left"/>
+        <w:rPr>
+          <w:b w:val="false"/>
+          <w:b w:val="false"/>
+          <w:bCs w:val="false"/>
+          <w:sz w:val="24"/>
+          <w:szCs w:val="24"/>
+        </w:rPr>
+      </w:pPr>
+      <w:r>
+        <w:rPr>
+          <w:b w:val="false"/>
+          <w:bCs w:val="false"/>
+          <w:sz w:val="24"/>
+          <w:szCs w:val="24"/>
+        </w:rPr>
+        <w:t xml:space="preserve">        </w:t>
+      </w:r>
+      <w:r>
+        <w:rPr>
+          <w:b w:val="false"/>
+          <w:bCs w:val="false"/>
+          <w:sz w:val="24"/>
+          <w:szCs w:val="24"/>
+        </w:rPr>
+        <w:t>self.account_type = account_type</w:t>
+      </w:r>
+    </w:p>
+    <w:p>
+      <w:pPr>
+        <w:pStyle w:val="Normal"/>
+        <w:bidi w:val="0"/>
+        <w:jc w:val="left"/>
+        <w:rPr>
+          <w:b w:val="false"/>
+          <w:b w:val="false"/>
+          <w:bCs w:val="false"/>
+          <w:sz w:val="24"/>
+          <w:szCs w:val="24"/>
+        </w:rPr>
+      </w:pPr>
+      <w:r>
+        <w:rPr>
+          <w:b w:val="false"/>
+          <w:bCs w:val="false"/>
+          <w:sz w:val="24"/>
+          <w:szCs w:val="24"/>
+        </w:rPr>
+        <w:t xml:space="preserve">        </w:t>
+      </w:r>
+      <w:r>
+        <w:rPr>
+          <w:b w:val="false"/>
+          <w:bCs w:val="false"/>
+          <w:sz w:val="24"/>
+          <w:szCs w:val="24"/>
+        </w:rPr>
+        <w:t>self.balance = balance</w:t>
+      </w:r>
+    </w:p>
+    <w:p>
+      <w:pPr>
+        <w:pStyle w:val="Normal"/>
+        <w:bidi w:val="0"/>
+        <w:jc w:val="left"/>
+        <w:rPr>
+          <w:b w:val="false"/>
+          <w:b w:val="false"/>
+          <w:bCs w:val="false"/>
+          <w:sz w:val="24"/>
+          <w:szCs w:val="24"/>
+        </w:rPr>
+      </w:pPr>
+      <w:r>
+        <w:rPr>
+          <w:b w:val="false"/>
+          <w:bCs w:val="false"/>
+          <w:sz w:val="24"/>
+          <w:szCs w:val="24"/>
+        </w:rPr>
+      </w:r>
+    </w:p>
+    <w:p>
+      <w:pPr>
+        <w:pStyle w:val="Normal"/>
+        <w:bidi w:val="0"/>
+        <w:jc w:val="left"/>
+        <w:rPr>
+          <w:b w:val="false"/>
+          <w:b w:val="false"/>
+          <w:bCs w:val="false"/>
+          <w:sz w:val="24"/>
+          <w:szCs w:val="24"/>
+        </w:rPr>
+      </w:pPr>
+      <w:r>
+        <w:rPr>
+          <w:b w:val="false"/>
+          <w:bCs w:val="false"/>
+          <w:sz w:val="24"/>
+          <w:szCs w:val="24"/>
+        </w:rPr>
+        <w:t xml:space="preserve">    </w:t>
+      </w:r>
+      <w:r>
+        <w:rPr>
+          <w:b w:val="false"/>
+          <w:bCs w:val="false"/>
+          <w:sz w:val="24"/>
+          <w:szCs w:val="24"/>
+        </w:rPr>
+        <w:t>def deposit(self, amount):</w:t>
+      </w:r>
+    </w:p>
+    <w:p>
+      <w:pPr>
+        <w:pStyle w:val="Normal"/>
+        <w:bidi w:val="0"/>
+        <w:jc w:val="left"/>
+        <w:rPr>
+          <w:b w:val="false"/>
+          <w:b w:val="false"/>
+          <w:bCs w:val="false"/>
+          <w:sz w:val="24"/>
+          <w:szCs w:val="24"/>
+        </w:rPr>
+      </w:pPr>
+      <w:r>
+        <w:rPr>
+          <w:b w:val="false"/>
+          <w:bCs w:val="false"/>
+          <w:sz w:val="24"/>
+          <w:szCs w:val="24"/>
+        </w:rPr>
+        <w:t xml:space="preserve">        </w:t>
+      </w:r>
+      <w:r>
+        <w:rPr>
+          <w:b w:val="false"/>
+          <w:bCs w:val="false"/>
+          <w:sz w:val="24"/>
+          <w:szCs w:val="24"/>
+        </w:rPr>
+        <w:t>if amount &gt; 0:</w:t>
+      </w:r>
+    </w:p>
+    <w:p>
+      <w:pPr>
+        <w:pStyle w:val="Normal"/>
+        <w:bidi w:val="0"/>
+        <w:jc w:val="left"/>
+        <w:rPr>
+          <w:b w:val="false"/>
+          <w:b w:val="false"/>
+          <w:bCs w:val="false"/>
+          <w:sz w:val="24"/>
+          <w:szCs w:val="24"/>
+        </w:rPr>
+      </w:pPr>
+      <w:r>
+        <w:rPr>
+          <w:b w:val="false"/>
+          <w:bCs w:val="false"/>
+          <w:sz w:val="24"/>
+          <w:szCs w:val="24"/>
+        </w:rPr>
+        <w:t xml:space="preserve">            </w:t>
+      </w:r>
+      <w:r>
+        <w:rPr>
+          <w:b w:val="false"/>
+          <w:bCs w:val="false"/>
+          <w:sz w:val="24"/>
+          <w:szCs w:val="24"/>
+        </w:rPr>
+        <w:t>self.balance += amount</w:t>
+      </w:r>
+    </w:p>
+    <w:p>
+      <w:pPr>
+        <w:pStyle w:val="Normal"/>
+        <w:bidi w:val="0"/>
+        <w:jc w:val="left"/>
+        <w:rPr>
+          <w:b w:val="false"/>
+          <w:b w:val="false"/>
+          <w:bCs w:val="false"/>
+          <w:sz w:val="24"/>
+          <w:szCs w:val="24"/>
+        </w:rPr>
+      </w:pPr>
+      <w:r>
+        <w:rPr>
+          <w:b w:val="false"/>
+          <w:bCs w:val="false"/>
+          <w:sz w:val="24"/>
+          <w:szCs w:val="24"/>
+        </w:rPr>
+        <w:t xml:space="preserve">            </w:t>
+      </w:r>
+      <w:r>
+        <w:rPr>
+          <w:b w:val="false"/>
+          <w:bCs w:val="false"/>
+          <w:sz w:val="24"/>
+          <w:szCs w:val="24"/>
+        </w:rPr>
+        <w:t>print(f"Deposited {amount}. New balance is {self.balance}.")</w:t>
+      </w:r>
+    </w:p>
+    <w:p>
+      <w:pPr>
+        <w:pStyle w:val="Normal"/>
+        <w:bidi w:val="0"/>
+        <w:jc w:val="left"/>
+        <w:rPr>
+          <w:b w:val="false"/>
+          <w:b w:val="false"/>
+          <w:bCs w:val="false"/>
+          <w:sz w:val="24"/>
+          <w:szCs w:val="24"/>
+        </w:rPr>
+      </w:pPr>
+      <w:r>
+        <w:rPr>
+          <w:b w:val="false"/>
+          <w:bCs w:val="false"/>
+          <w:sz w:val="24"/>
+          <w:szCs w:val="24"/>
+        </w:rPr>
+        <w:t xml:space="preserve">        </w:t>
+      </w:r>
+      <w:r>
+        <w:rPr>
+          <w:b w:val="false"/>
+          <w:bCs w:val="false"/>
+          <w:sz w:val="24"/>
+          <w:szCs w:val="24"/>
+        </w:rPr>
+        <w:t>else:</w:t>
+      </w:r>
+    </w:p>
+    <w:p>
+      <w:pPr>
+        <w:pStyle w:val="Normal"/>
+        <w:bidi w:val="0"/>
+        <w:jc w:val="left"/>
+        <w:rPr>
+          <w:b w:val="false"/>
+          <w:b w:val="false"/>
+          <w:bCs w:val="false"/>
+          <w:sz w:val="24"/>
+          <w:szCs w:val="24"/>
+        </w:rPr>
+      </w:pPr>
+      <w:r>
+        <w:rPr>
+          <w:b w:val="false"/>
+          <w:bCs w:val="false"/>
+          <w:sz w:val="24"/>
+          <w:szCs w:val="24"/>
+        </w:rPr>
+        <w:t xml:space="preserve">            </w:t>
+      </w:r>
+      <w:r>
+        <w:rPr>
+          <w:b w:val="false"/>
+          <w:bCs w:val="false"/>
+          <w:sz w:val="24"/>
+          <w:szCs w:val="24"/>
+        </w:rPr>
+        <w:t>print("Deposit amount must be positive.")</w:t>
+      </w:r>
+    </w:p>
+    <w:p>
+      <w:pPr>
+        <w:pStyle w:val="Normal"/>
+        <w:bidi w:val="0"/>
+        <w:jc w:val="left"/>
+        <w:rPr>
+          <w:b w:val="false"/>
+          <w:b w:val="false"/>
+          <w:bCs w:val="false"/>
+          <w:sz w:val="24"/>
+          <w:szCs w:val="24"/>
+        </w:rPr>
+      </w:pPr>
+      <w:r>
+        <w:rPr>
+          <w:b w:val="false"/>
+          <w:bCs w:val="false"/>
+          <w:sz w:val="24"/>
+          <w:szCs w:val="24"/>
+        </w:rPr>
+      </w:r>
+    </w:p>
+    <w:p>
+      <w:pPr>
+        <w:pStyle w:val="Normal"/>
+        <w:bidi w:val="0"/>
+        <w:jc w:val="left"/>
+        <w:rPr>
+          <w:b w:val="false"/>
+          <w:b w:val="false"/>
+          <w:bCs w:val="false"/>
+          <w:sz w:val="24"/>
+          <w:szCs w:val="24"/>
+        </w:rPr>
+      </w:pPr>
+      <w:r>
+        <w:rPr>
+          <w:b w:val="false"/>
+          <w:bCs w:val="false"/>
+          <w:sz w:val="24"/>
+          <w:szCs w:val="24"/>
+        </w:rPr>
+        <w:t xml:space="preserve">    </w:t>
+      </w:r>
+      <w:r>
+        <w:rPr>
+          <w:b w:val="false"/>
+          <w:bCs w:val="false"/>
+          <w:sz w:val="24"/>
+          <w:szCs w:val="24"/>
+        </w:rPr>
+        <w:t>def withdraw(self, amount):</w:t>
+      </w:r>
+    </w:p>
+    <w:p>
+      <w:pPr>
+        <w:pStyle w:val="Normal"/>
+        <w:bidi w:val="0"/>
+        <w:jc w:val="left"/>
+        <w:rPr>
+          <w:b w:val="false"/>
+          <w:b w:val="false"/>
+          <w:bCs w:val="false"/>
+          <w:sz w:val="24"/>
+          <w:szCs w:val="24"/>
+        </w:rPr>
+      </w:pPr>
+      <w:r>
+        <w:rPr>
+          <w:b w:val="false"/>
+          <w:bCs w:val="false"/>
+          <w:sz w:val="24"/>
+          <w:szCs w:val="24"/>
+        </w:rPr>
+        <w:t xml:space="preserve">        </w:t>
+      </w:r>
+      <w:r>
+        <w:rPr>
+          <w:b w:val="false"/>
+          <w:bCs w:val="false"/>
+          <w:sz w:val="24"/>
+          <w:szCs w:val="24"/>
+        </w:rPr>
+        <w:t>if amount &lt;= 0:</w:t>
+      </w:r>
+    </w:p>
+    <w:p>
+      <w:pPr>
+        <w:pStyle w:val="Normal"/>
+        <w:bidi w:val="0"/>
+        <w:jc w:val="left"/>
+        <w:rPr>
+          <w:b w:val="false"/>
+          <w:b w:val="false"/>
+          <w:bCs w:val="false"/>
+          <w:sz w:val="24"/>
+          <w:szCs w:val="24"/>
+        </w:rPr>
+      </w:pPr>
+      <w:r>
+        <w:rPr>
+          <w:b w:val="false"/>
+          <w:bCs w:val="false"/>
+          <w:sz w:val="24"/>
+          <w:szCs w:val="24"/>
+        </w:rPr>
+        <w:t xml:space="preserve">            </w:t>
+      </w:r>
+      <w:r>
+        <w:rPr>
+          <w:b w:val="false"/>
+          <w:bCs w:val="false"/>
+          <w:sz w:val="24"/>
+          <w:szCs w:val="24"/>
+        </w:rPr>
+        <w:t>print("Withdrawal amount must be positive.")</w:t>
+      </w:r>
+    </w:p>
+    <w:p>
+      <w:pPr>
+        <w:pStyle w:val="Normal"/>
+        <w:bidi w:val="0"/>
+        <w:jc w:val="left"/>
+        <w:rPr>
+          <w:b w:val="false"/>
+          <w:b w:val="false"/>
+          <w:bCs w:val="false"/>
+          <w:sz w:val="24"/>
+          <w:szCs w:val="24"/>
+        </w:rPr>
+      </w:pPr>
+      <w:r>
+        <w:rPr>
+          <w:b w:val="false"/>
+          <w:bCs w:val="false"/>
+          <w:sz w:val="24"/>
+          <w:szCs w:val="24"/>
+        </w:rPr>
+        <w:t xml:space="preserve">        </w:t>
+      </w:r>
+      <w:r>
+        <w:rPr>
+          <w:b w:val="false"/>
+          <w:bCs w:val="false"/>
+          <w:sz w:val="24"/>
+          <w:szCs w:val="24"/>
+        </w:rPr>
+        <w:t>elif amount &gt; self.balance:</w:t>
+      </w:r>
+    </w:p>
+    <w:p>
+      <w:pPr>
+        <w:pStyle w:val="Normal"/>
+        <w:bidi w:val="0"/>
+        <w:jc w:val="left"/>
+        <w:rPr>
+          <w:b w:val="false"/>
+          <w:b w:val="false"/>
+          <w:bCs w:val="false"/>
+          <w:sz w:val="24"/>
+          <w:szCs w:val="24"/>
+        </w:rPr>
+      </w:pPr>
+      <w:r>
+        <w:rPr>
+          <w:b w:val="false"/>
+          <w:bCs w:val="false"/>
+          <w:sz w:val="24"/>
+          <w:szCs w:val="24"/>
+        </w:rPr>
+        <w:t xml:space="preserve">            </w:t>
+      </w:r>
+      <w:r>
+        <w:rPr>
+          <w:b w:val="false"/>
+          <w:bCs w:val="false"/>
+          <w:sz w:val="24"/>
+          <w:szCs w:val="24"/>
+        </w:rPr>
+        <w:t>print("Insufficient balance.")</w:t>
+      </w:r>
+    </w:p>
+    <w:p>
+      <w:pPr>
+        <w:pStyle w:val="Normal"/>
+        <w:bidi w:val="0"/>
+        <w:jc w:val="left"/>
+        <w:rPr>
+          <w:b w:val="false"/>
+          <w:b w:val="false"/>
+          <w:bCs w:val="false"/>
+          <w:sz w:val="24"/>
+          <w:szCs w:val="24"/>
+        </w:rPr>
+      </w:pPr>
+      <w:r>
+        <w:rPr>
+          <w:b w:val="false"/>
+          <w:bCs w:val="false"/>
+          <w:sz w:val="24"/>
+          <w:szCs w:val="24"/>
+        </w:rPr>
+        <w:t xml:space="preserve">        </w:t>
+      </w:r>
+      <w:r>
+        <w:rPr>
+          <w:b w:val="false"/>
+          <w:bCs w:val="false"/>
+          <w:sz w:val="24"/>
+          <w:szCs w:val="24"/>
+        </w:rPr>
+        <w:t>else:</w:t>
+      </w:r>
+    </w:p>
+    <w:p>
+      <w:pPr>
+        <w:pStyle w:val="Normal"/>
+        <w:bidi w:val="0"/>
+        <w:jc w:val="left"/>
+        <w:rPr>
+          <w:b w:val="false"/>
+          <w:b w:val="false"/>
+          <w:bCs w:val="false"/>
+          <w:sz w:val="24"/>
+          <w:szCs w:val="24"/>
+        </w:rPr>
+      </w:pPr>
+      <w:r>
+        <w:rPr>
+          <w:b w:val="false"/>
+          <w:bCs w:val="false"/>
+          <w:sz w:val="24"/>
+          <w:szCs w:val="24"/>
+        </w:rPr>
+        <w:t xml:space="preserve">            </w:t>
+      </w:r>
+      <w:r>
+        <w:rPr>
+          <w:b w:val="false"/>
+          <w:bCs w:val="false"/>
+          <w:sz w:val="24"/>
+          <w:szCs w:val="24"/>
+        </w:rPr>
+        <w:t>self.balance -= amount</w:t>
+      </w:r>
+    </w:p>
+    <w:p>
+      <w:pPr>
+        <w:pStyle w:val="Normal"/>
+        <w:bidi w:val="0"/>
+        <w:jc w:val="left"/>
+        <w:rPr>
+          <w:b w:val="false"/>
+          <w:b w:val="false"/>
+          <w:bCs w:val="false"/>
+          <w:sz w:val="24"/>
+          <w:szCs w:val="24"/>
+        </w:rPr>
+      </w:pPr>
+      <w:r>
+        <w:rPr>
+          <w:b w:val="false"/>
+          <w:bCs w:val="false"/>
+          <w:sz w:val="24"/>
+          <w:szCs w:val="24"/>
+        </w:rPr>
+        <w:t xml:space="preserve">            </w:t>
+      </w:r>
+      <w:r>
+        <w:rPr>
+          <w:b w:val="false"/>
+          <w:bCs w:val="false"/>
+          <w:sz w:val="24"/>
+          <w:szCs w:val="24"/>
+        </w:rPr>
+        <w:t>print(f"Withdrew {amount}. New balance is {self.balance}.")</w:t>
+      </w:r>
+    </w:p>
+    <w:p>
+      <w:pPr>
+        <w:pStyle w:val="Normal"/>
+        <w:bidi w:val="0"/>
+        <w:jc w:val="left"/>
+        <w:rPr>
+          <w:b w:val="false"/>
+          <w:b w:val="false"/>
+          <w:bCs w:val="false"/>
+          <w:sz w:val="24"/>
+          <w:szCs w:val="24"/>
+        </w:rPr>
+      </w:pPr>
+      <w:r>
+        <w:rPr>
+          <w:b w:val="false"/>
+          <w:bCs w:val="false"/>
+          <w:sz w:val="24"/>
+          <w:szCs w:val="24"/>
+        </w:rPr>
+      </w:r>
+    </w:p>
+    <w:p>
+      <w:pPr>
+        <w:pStyle w:val="Normal"/>
+        <w:bidi w:val="0"/>
+        <w:jc w:val="left"/>
+        <w:rPr>
+          <w:b w:val="false"/>
+          <w:b w:val="false"/>
+          <w:bCs w:val="false"/>
+          <w:sz w:val="24"/>
+          <w:szCs w:val="24"/>
+        </w:rPr>
+      </w:pPr>
+      <w:r>
+        <w:rPr>
+          <w:b w:val="false"/>
+          <w:bCs w:val="false"/>
+          <w:sz w:val="24"/>
+          <w:szCs w:val="24"/>
+        </w:rPr>
+        <w:t xml:space="preserve">    </w:t>
+      </w:r>
+      <w:r>
+        <w:rPr>
+          <w:b w:val="false"/>
+          <w:bCs w:val="false"/>
+          <w:sz w:val="24"/>
+          <w:szCs w:val="24"/>
+        </w:rPr>
+        <w:t>def display_details(self):</w:t>
+      </w:r>
+    </w:p>
+    <w:p>
+      <w:pPr>
+        <w:pStyle w:val="Normal"/>
+        <w:bidi w:val="0"/>
+        <w:jc w:val="left"/>
+        <w:rPr>
+          <w:b w:val="false"/>
+          <w:b w:val="false"/>
+          <w:bCs w:val="false"/>
+          <w:sz w:val="24"/>
+          <w:szCs w:val="24"/>
+        </w:rPr>
+      </w:pPr>
+      <w:r>
+        <w:rPr>
+          <w:b w:val="false"/>
+          <w:bCs w:val="false"/>
+          <w:sz w:val="24"/>
+          <w:szCs w:val="24"/>
+        </w:rPr>
+        <w:t xml:space="preserve">        </w:t>
+      </w:r>
+      <w:r>
+        <w:rPr>
+          <w:b w:val="false"/>
+          <w:bCs w:val="false"/>
+          <w:sz w:val="24"/>
+          <w:szCs w:val="24"/>
+        </w:rPr>
+        <w:t>print(f"\nAccount Holder: {self.name}")</w:t>
+      </w:r>
+    </w:p>
+    <w:p>
+      <w:pPr>
+        <w:pStyle w:val="Normal"/>
+        <w:bidi w:val="0"/>
+        <w:jc w:val="left"/>
+        <w:rPr>
+          <w:b w:val="false"/>
+          <w:b w:val="false"/>
+          <w:bCs w:val="false"/>
+          <w:sz w:val="24"/>
+          <w:szCs w:val="24"/>
+        </w:rPr>
+      </w:pPr>
+      <w:r>
+        <w:rPr>
+          <w:b w:val="false"/>
+          <w:bCs w:val="false"/>
+          <w:sz w:val="24"/>
+          <w:szCs w:val="24"/>
+        </w:rPr>
+        <w:t xml:space="preserve">        </w:t>
+      </w:r>
+      <w:r>
+        <w:rPr>
+          <w:b w:val="false"/>
+          <w:bCs w:val="false"/>
+          <w:sz w:val="24"/>
+          <w:szCs w:val="24"/>
+        </w:rPr>
+        <w:t>print(f"Account Number: {self.account_number}")</w:t>
+      </w:r>
+    </w:p>
+    <w:p>
+      <w:pPr>
+        <w:pStyle w:val="Normal"/>
+        <w:bidi w:val="0"/>
+        <w:jc w:val="left"/>
+        <w:rPr>
+          <w:b w:val="false"/>
+          <w:b w:val="false"/>
+          <w:bCs w:val="false"/>
+          <w:sz w:val="24"/>
+          <w:szCs w:val="24"/>
+        </w:rPr>
+      </w:pPr>
+      <w:r>
+        <w:rPr>
+          <w:b w:val="false"/>
+          <w:bCs w:val="false"/>
+          <w:sz w:val="24"/>
+          <w:szCs w:val="24"/>
+        </w:rPr>
+        <w:t xml:space="preserve">        </w:t>
+      </w:r>
+      <w:r>
+        <w:rPr>
+          <w:b w:val="false"/>
+          <w:bCs w:val="false"/>
+          <w:sz w:val="24"/>
+          <w:szCs w:val="24"/>
+        </w:rPr>
+        <w:t>print(f"Account Type: {self.account_type}")</w:t>
+      </w:r>
+    </w:p>
+    <w:p>
+      <w:pPr>
+        <w:pStyle w:val="Normal"/>
+        <w:bidi w:val="0"/>
+        <w:jc w:val="left"/>
+        <w:rPr>
+          <w:b w:val="false"/>
+          <w:b w:val="false"/>
+          <w:bCs w:val="false"/>
+          <w:sz w:val="24"/>
+          <w:szCs w:val="24"/>
+        </w:rPr>
+      </w:pPr>
+      <w:r>
+        <w:rPr>
+          <w:b w:val="false"/>
+          <w:bCs w:val="false"/>
+          <w:sz w:val="24"/>
+          <w:szCs w:val="24"/>
+        </w:rPr>
+        <w:t xml:space="preserve">        </w:t>
+      </w:r>
+      <w:r>
+        <w:rPr>
+          <w:b w:val="false"/>
+          <w:bCs w:val="false"/>
+          <w:sz w:val="24"/>
+          <w:szCs w:val="24"/>
+        </w:rPr>
+        <w:t>print(f"Balance: {self.balance}")</w:t>
+      </w:r>
+    </w:p>
+    <w:p>
+      <w:pPr>
+        <w:pStyle w:val="Normal"/>
+        <w:bidi w:val="0"/>
+        <w:jc w:val="left"/>
+        <w:rPr>
+          <w:b w:val="false"/>
+          <w:b w:val="false"/>
+          <w:bCs w:val="false"/>
+          <w:sz w:val="24"/>
+          <w:szCs w:val="24"/>
+        </w:rPr>
+      </w:pPr>
+      <w:r>
+        <w:rPr>
+          <w:b w:val="false"/>
+          <w:bCs w:val="false"/>
+          <w:sz w:val="24"/>
+          <w:szCs w:val="24"/>
+        </w:rPr>
+      </w:r>
+    </w:p>
+    <w:p>
+      <w:pPr>
+        <w:pStyle w:val="Normal"/>
+        <w:bidi w:val="0"/>
+        <w:jc w:val="left"/>
+        <w:rPr>
+          <w:b w:val="false"/>
+          <w:b w:val="false"/>
+          <w:bCs w:val="false"/>
+          <w:sz w:val="24"/>
+          <w:szCs w:val="24"/>
+        </w:rPr>
+      </w:pPr>
+      <w:r>
+        <w:rPr>
+          <w:b w:val="false"/>
+          <w:bCs w:val="false"/>
+          <w:sz w:val="24"/>
+          <w:szCs w:val="24"/>
+        </w:rPr>
+      </w:r>
+    </w:p>
+    <w:p>
+      <w:pPr>
+        <w:pStyle w:val="Normal"/>
+        <w:bidi w:val="0"/>
+        <w:jc w:val="left"/>
+        <w:rPr>
+          <w:b w:val="false"/>
+          <w:b w:val="false"/>
+          <w:bCs w:val="false"/>
+          <w:sz w:val="24"/>
+          <w:szCs w:val="24"/>
+        </w:rPr>
+      </w:pPr>
+      <w:r>
+        <w:rPr>
+          <w:b w:val="false"/>
+          <w:bCs w:val="false"/>
+          <w:sz w:val="24"/>
+          <w:szCs w:val="24"/>
+        </w:rPr>
+        <w:t>print("Enter account details to create a new account:")</w:t>
+      </w:r>
+    </w:p>
+    <w:p>
+      <w:pPr>
+        <w:pStyle w:val="Normal"/>
+        <w:bidi w:val="0"/>
+        <w:jc w:val="left"/>
+        <w:rPr>
+          <w:b w:val="false"/>
+          <w:b w:val="false"/>
+          <w:bCs w:val="false"/>
+          <w:sz w:val="24"/>
+          <w:szCs w:val="24"/>
+        </w:rPr>
+      </w:pPr>
+      <w:r>
+        <w:rPr>
+          <w:b w:val="false"/>
+          <w:bCs w:val="false"/>
+          <w:sz w:val="24"/>
+          <w:szCs w:val="24"/>
+        </w:rPr>
+        <w:t>name = input("Enter account holder name: ")</w:t>
+      </w:r>
+    </w:p>
+    <w:p>
+      <w:pPr>
+        <w:pStyle w:val="Normal"/>
+        <w:bidi w:val="0"/>
+        <w:jc w:val="left"/>
+        <w:rPr>
+          <w:b w:val="false"/>
+          <w:b w:val="false"/>
+          <w:bCs w:val="false"/>
+          <w:sz w:val="24"/>
+          <w:szCs w:val="24"/>
+        </w:rPr>
+      </w:pPr>
+      <w:r>
+        <w:rPr>
+          <w:b w:val="false"/>
+          <w:bCs w:val="false"/>
+          <w:sz w:val="24"/>
+          <w:szCs w:val="24"/>
+        </w:rPr>
+        <w:t>account_number = input("Enter account number: ")</w:t>
+      </w:r>
+    </w:p>
+    <w:p>
+      <w:pPr>
+        <w:pStyle w:val="Normal"/>
+        <w:bidi w:val="0"/>
+        <w:jc w:val="left"/>
+        <w:rPr>
+          <w:b w:val="false"/>
+          <w:b w:val="false"/>
+          <w:bCs w:val="false"/>
+          <w:sz w:val="24"/>
+          <w:szCs w:val="24"/>
+        </w:rPr>
+      </w:pPr>
+      <w:r>
+        <w:rPr>
+          <w:b w:val="false"/>
+          <w:bCs w:val="false"/>
+          <w:sz w:val="24"/>
+          <w:szCs w:val="24"/>
+        </w:rPr>
+        <w:t>account_type = input("Enter account type (e.g., Savings, Current): ")</w:t>
+      </w:r>
+    </w:p>
+    <w:p>
+      <w:pPr>
+        <w:pStyle w:val="Normal"/>
+        <w:bidi w:val="0"/>
+        <w:jc w:val="left"/>
+        <w:rPr>
+          <w:b w:val="false"/>
+          <w:b w:val="false"/>
+          <w:bCs w:val="false"/>
+          <w:sz w:val="24"/>
+          <w:szCs w:val="24"/>
+        </w:rPr>
+      </w:pPr>
+      <w:r>
+        <w:rPr>
+          <w:b w:val="false"/>
+          <w:bCs w:val="false"/>
+          <w:sz w:val="24"/>
+          <w:szCs w:val="24"/>
+        </w:rPr>
+        <w:t>balance = float(input("Enter initial balance: "))</w:t>
+      </w:r>
+    </w:p>
+    <w:p>
+      <w:pPr>
+        <w:pStyle w:val="Normal"/>
+        <w:bidi w:val="0"/>
+        <w:jc w:val="left"/>
+        <w:rPr>
+          <w:b w:val="false"/>
+          <w:b w:val="false"/>
+          <w:bCs w:val="false"/>
+          <w:sz w:val="24"/>
+          <w:szCs w:val="24"/>
+        </w:rPr>
+      </w:pPr>
+      <w:r>
+        <w:rPr>
+          <w:b w:val="false"/>
+          <w:bCs w:val="false"/>
+          <w:sz w:val="24"/>
+          <w:szCs w:val="24"/>
+        </w:rPr>
+      </w:r>
+    </w:p>
+    <w:p>
+      <w:pPr>
+        <w:pStyle w:val="Normal"/>
+        <w:bidi w:val="0"/>
+        <w:jc w:val="left"/>
+        <w:rPr>
+          <w:b w:val="false"/>
+          <w:b w:val="false"/>
+          <w:bCs w:val="false"/>
+          <w:sz w:val="24"/>
+          <w:szCs w:val="24"/>
+        </w:rPr>
+      </w:pPr>
+      <w:r>
+        <w:rPr>
+          <w:b w:val="false"/>
+          <w:bCs w:val="false"/>
+          <w:sz w:val="24"/>
+          <w:szCs w:val="24"/>
+        </w:rPr>
+        <w:t>account1 = BankAccount(name, account_number, account_type, balance)</w:t>
+      </w:r>
+    </w:p>
+    <w:p>
+      <w:pPr>
+        <w:pStyle w:val="Normal"/>
+        <w:bidi w:val="0"/>
+        <w:jc w:val="left"/>
+        <w:rPr>
+          <w:b w:val="false"/>
+          <w:b w:val="false"/>
+          <w:bCs w:val="false"/>
+          <w:sz w:val="24"/>
+          <w:szCs w:val="24"/>
+        </w:rPr>
+      </w:pPr>
+      <w:r>
+        <w:rPr>
+          <w:b w:val="false"/>
+          <w:bCs w:val="false"/>
+          <w:sz w:val="24"/>
+          <w:szCs w:val="24"/>
+        </w:rPr>
+        <w:t>account1.display_details()</w:t>
+      </w:r>
+    </w:p>
+    <w:p>
+      <w:pPr>
+        <w:pStyle w:val="Normal"/>
+        <w:bidi w:val="0"/>
+        <w:jc w:val="left"/>
+        <w:rPr>
+          <w:b w:val="false"/>
+          <w:b w:val="false"/>
+          <w:bCs w:val="false"/>
+          <w:sz w:val="24"/>
+          <w:szCs w:val="24"/>
+        </w:rPr>
+      </w:pPr>
+      <w:r>
+        <w:rPr>
+          <w:b w:val="false"/>
+          <w:bCs w:val="false"/>
+          <w:sz w:val="24"/>
+          <w:szCs w:val="24"/>
+        </w:rPr>
+      </w:r>
+    </w:p>
+    <w:p>
+      <w:pPr>
+        <w:pStyle w:val="Normal"/>
+        <w:bidi w:val="0"/>
+        <w:jc w:val="left"/>
+        <w:rPr>
+          <w:b w:val="false"/>
+          <w:b w:val="false"/>
+          <w:bCs w:val="false"/>
+          <w:sz w:val="24"/>
+          <w:szCs w:val="24"/>
+        </w:rPr>
+      </w:pPr>
+      <w:r>
+        <w:rPr>
+          <w:b w:val="false"/>
+          <w:bCs w:val="false"/>
+          <w:sz w:val="24"/>
+          <w:szCs w:val="24"/>
+        </w:rPr>
+        <w:t>while True:</w:t>
+      </w:r>
+    </w:p>
+    <w:p>
+      <w:pPr>
+        <w:pStyle w:val="Normal"/>
+        <w:bidi w:val="0"/>
+        <w:jc w:val="left"/>
+        <w:rPr>
+          <w:b w:val="false"/>
+          <w:b w:val="false"/>
+          <w:bCs w:val="false"/>
+          <w:sz w:val="24"/>
+          <w:szCs w:val="24"/>
+        </w:rPr>
+      </w:pPr>
+      <w:r>
+        <w:rPr>
+          <w:b w:val="false"/>
+          <w:bCs w:val="false"/>
+          <w:sz w:val="24"/>
+          <w:szCs w:val="24"/>
+        </w:rPr>
+        <w:t xml:space="preserve">    </w:t>
+      </w:r>
+      <w:r>
+        <w:rPr>
+          <w:b w:val="false"/>
+          <w:bCs w:val="false"/>
+          <w:sz w:val="24"/>
+          <w:szCs w:val="24"/>
+        </w:rPr>
+        <w:t>print("\nChoose an operation:")</w:t>
+      </w:r>
+    </w:p>
+    <w:p>
+      <w:pPr>
+        <w:pStyle w:val="Normal"/>
+        <w:bidi w:val="0"/>
+        <w:jc w:val="left"/>
+        <w:rPr>
+          <w:b w:val="false"/>
+          <w:b w:val="false"/>
+          <w:bCs w:val="false"/>
+          <w:sz w:val="24"/>
+          <w:szCs w:val="24"/>
+        </w:rPr>
+      </w:pPr>
+      <w:r>
+        <w:rPr>
+          <w:b w:val="false"/>
+          <w:bCs w:val="false"/>
+          <w:sz w:val="24"/>
+          <w:szCs w:val="24"/>
+        </w:rPr>
+        <w:t xml:space="preserve">    </w:t>
+      </w:r>
+      <w:r>
+        <w:rPr>
+          <w:b w:val="false"/>
+          <w:bCs w:val="false"/>
+          <w:sz w:val="24"/>
+          <w:szCs w:val="24"/>
+        </w:rPr>
+        <w:t>print("1. Deposit")</w:t>
+      </w:r>
+    </w:p>
+    <w:p>
+      <w:pPr>
+        <w:pStyle w:val="Normal"/>
+        <w:bidi w:val="0"/>
+        <w:jc w:val="left"/>
+        <w:rPr>
+          <w:b w:val="false"/>
+          <w:b w:val="false"/>
+          <w:bCs w:val="false"/>
+          <w:sz w:val="24"/>
+          <w:szCs w:val="24"/>
+        </w:rPr>
+      </w:pPr>
+      <w:r>
+        <w:rPr>
+          <w:b w:val="false"/>
+          <w:bCs w:val="false"/>
+          <w:sz w:val="24"/>
+          <w:szCs w:val="24"/>
+        </w:rPr>
+        <w:t xml:space="preserve">    </w:t>
+      </w:r>
+      <w:r>
+        <w:rPr>
+          <w:b w:val="false"/>
+          <w:bCs w:val="false"/>
+          <w:sz w:val="24"/>
+          <w:szCs w:val="24"/>
+        </w:rPr>
+        <w:t>print("2. Withdraw")</w:t>
+      </w:r>
+    </w:p>
+    <w:p>
+      <w:pPr>
+        <w:pStyle w:val="Normal"/>
+        <w:bidi w:val="0"/>
+        <w:jc w:val="left"/>
+        <w:rPr>
+          <w:b w:val="false"/>
+          <w:b w:val="false"/>
+          <w:bCs w:val="false"/>
+          <w:sz w:val="24"/>
+          <w:szCs w:val="24"/>
+        </w:rPr>
+      </w:pPr>
+      <w:r>
+        <w:rPr>
+          <w:b w:val="false"/>
+          <w:bCs w:val="false"/>
+          <w:sz w:val="24"/>
+          <w:szCs w:val="24"/>
+        </w:rPr>
+        <w:t xml:space="preserve">    </w:t>
+      </w:r>
+      <w:r>
+        <w:rPr>
+          <w:b w:val="false"/>
+          <w:bCs w:val="false"/>
+          <w:sz w:val="24"/>
+          <w:szCs w:val="24"/>
+        </w:rPr>
+        <w:t>print("3. Display Account Details")</w:t>
+      </w:r>
+    </w:p>
+    <w:p>
+      <w:pPr>
+        <w:pStyle w:val="Normal"/>
+        <w:bidi w:val="0"/>
+        <w:jc w:val="left"/>
+        <w:rPr>
+          <w:b w:val="false"/>
+          <w:b w:val="false"/>
+          <w:bCs w:val="false"/>
+          <w:sz w:val="24"/>
+          <w:szCs w:val="24"/>
+        </w:rPr>
+      </w:pPr>
+      <w:r>
+        <w:rPr>
+          <w:b w:val="false"/>
+          <w:bCs w:val="false"/>
+          <w:sz w:val="24"/>
+          <w:szCs w:val="24"/>
+        </w:rPr>
+        <w:t xml:space="preserve">    </w:t>
+      </w:r>
+      <w:r>
+        <w:rPr>
+          <w:b w:val="false"/>
+          <w:bCs w:val="false"/>
+          <w:sz w:val="24"/>
+          <w:szCs w:val="24"/>
+        </w:rPr>
+        <w:t>print("4. Exit")</w:t>
+      </w:r>
+    </w:p>
+    <w:p>
+      <w:pPr>
+        <w:pStyle w:val="Normal"/>
+        <w:bidi w:val="0"/>
+        <w:jc w:val="left"/>
+        <w:rPr>
+          <w:b w:val="false"/>
+          <w:b w:val="false"/>
+          <w:bCs w:val="false"/>
+          <w:sz w:val="24"/>
+          <w:szCs w:val="24"/>
+        </w:rPr>
+      </w:pPr>
+      <w:r>
+        <w:rPr>
+          <w:b w:val="false"/>
+          <w:bCs w:val="false"/>
+          <w:sz w:val="24"/>
+          <w:szCs w:val="24"/>
+        </w:rPr>
+        <w:t xml:space="preserve">    </w:t>
+      </w:r>
+      <w:r>
+        <w:rPr>
+          <w:b w:val="false"/>
+          <w:bCs w:val="false"/>
+          <w:sz w:val="24"/>
+          <w:szCs w:val="24"/>
+        </w:rPr>
+        <w:t>choice = input("Enter your choice (1/2/3/4): ")</w:t>
+      </w:r>
+    </w:p>
+    <w:p>
+      <w:pPr>
+        <w:pStyle w:val="Normal"/>
+        <w:bidi w:val="0"/>
+        <w:jc w:val="left"/>
+        <w:rPr>
+          <w:b w:val="false"/>
+          <w:b w:val="false"/>
+          <w:bCs w:val="false"/>
+          <w:sz w:val="24"/>
+          <w:szCs w:val="24"/>
+        </w:rPr>
+      </w:pPr>
+      <w:r>
+        <w:rPr>
+          <w:b w:val="false"/>
+          <w:bCs w:val="false"/>
+          <w:sz w:val="24"/>
+          <w:szCs w:val="24"/>
+        </w:rPr>
+      </w:r>
+    </w:p>
+    <w:p>
+      <w:pPr>
+        <w:pStyle w:val="Normal"/>
+        <w:bidi w:val="0"/>
+        <w:jc w:val="left"/>
+        <w:rPr>
+          <w:b w:val="false"/>
+          <w:b w:val="false"/>
+          <w:bCs w:val="false"/>
+          <w:sz w:val="24"/>
+          <w:szCs w:val="24"/>
+        </w:rPr>
+      </w:pPr>
+      <w:r>
+        <w:rPr>
+          <w:b w:val="false"/>
+          <w:bCs w:val="false"/>
+          <w:sz w:val="24"/>
+          <w:szCs w:val="24"/>
+        </w:rPr>
+        <w:t xml:space="preserve">    </w:t>
+      </w:r>
+      <w:r>
+        <w:rPr>
+          <w:b w:val="false"/>
+          <w:bCs w:val="false"/>
+          <w:sz w:val="24"/>
+          <w:szCs w:val="24"/>
+        </w:rPr>
+        <w:t>if choice == "1":</w:t>
+      </w:r>
+    </w:p>
+    <w:p>
+      <w:pPr>
+        <w:pStyle w:val="Normal"/>
+        <w:bidi w:val="0"/>
+        <w:jc w:val="left"/>
+        <w:rPr>
+          <w:b w:val="false"/>
+          <w:b w:val="false"/>
+          <w:bCs w:val="false"/>
+          <w:sz w:val="24"/>
+          <w:szCs w:val="24"/>
+        </w:rPr>
+      </w:pPr>
+      <w:r>
+        <w:rPr>
+          <w:b w:val="false"/>
+          <w:bCs w:val="false"/>
+          <w:sz w:val="24"/>
+          <w:szCs w:val="24"/>
+        </w:rPr>
+        <w:t xml:space="preserve">        </w:t>
+      </w:r>
+      <w:r>
+        <w:rPr>
+          <w:b w:val="false"/>
+          <w:bCs w:val="false"/>
+          <w:sz w:val="24"/>
+          <w:szCs w:val="24"/>
+        </w:rPr>
+        <w:t>deposit_amount = float(input("Enter deposit amount: "))</w:t>
+      </w:r>
+    </w:p>
+    <w:p>
+      <w:pPr>
+        <w:pStyle w:val="Normal"/>
+        <w:bidi w:val="0"/>
+        <w:jc w:val="left"/>
+        <w:rPr>
+          <w:b w:val="false"/>
+          <w:b w:val="false"/>
+          <w:bCs w:val="false"/>
+          <w:sz w:val="24"/>
+          <w:szCs w:val="24"/>
+        </w:rPr>
+      </w:pPr>
+      <w:r>
+        <w:rPr>
+          <w:b w:val="false"/>
+          <w:bCs w:val="false"/>
+          <w:sz w:val="24"/>
+          <w:szCs w:val="24"/>
+        </w:rPr>
+        <w:t xml:space="preserve">        </w:t>
+      </w:r>
+      <w:r>
+        <w:rPr>
+          <w:b w:val="false"/>
+          <w:bCs w:val="false"/>
+          <w:sz w:val="24"/>
+          <w:szCs w:val="24"/>
+        </w:rPr>
+        <w:t>account1.deposit(deposit_amount)</w:t>
+      </w:r>
+    </w:p>
+    <w:p>
+      <w:pPr>
+        <w:pStyle w:val="Normal"/>
+        <w:bidi w:val="0"/>
+        <w:jc w:val="left"/>
+        <w:rPr>
+          <w:b w:val="false"/>
+          <w:b w:val="false"/>
+          <w:bCs w:val="false"/>
+          <w:sz w:val="24"/>
+          <w:szCs w:val="24"/>
+        </w:rPr>
+      </w:pPr>
+      <w:r>
+        <w:rPr>
+          <w:b w:val="false"/>
+          <w:bCs w:val="false"/>
+          <w:sz w:val="24"/>
+          <w:szCs w:val="24"/>
+        </w:rPr>
+        <w:t xml:space="preserve">    </w:t>
+      </w:r>
+      <w:r>
+        <w:rPr>
+          <w:b w:val="false"/>
+          <w:bCs w:val="false"/>
+          <w:sz w:val="24"/>
+          <w:szCs w:val="24"/>
+        </w:rPr>
+        <w:t>elif choice == "2":</w:t>
+      </w:r>
+    </w:p>
+    <w:p>
+      <w:pPr>
+        <w:pStyle w:val="Normal"/>
+        <w:bidi w:val="0"/>
+        <w:jc w:val="left"/>
+        <w:rPr>
+          <w:b w:val="false"/>
+          <w:b w:val="false"/>
+          <w:bCs w:val="false"/>
+          <w:sz w:val="24"/>
+          <w:szCs w:val="24"/>
+        </w:rPr>
+      </w:pPr>
+      <w:r>
+        <w:rPr>
+          <w:b w:val="false"/>
+          <w:bCs w:val="false"/>
+          <w:sz w:val="24"/>
+          <w:szCs w:val="24"/>
+        </w:rPr>
+        <w:t xml:space="preserve">        </w:t>
+      </w:r>
+      <w:r>
+        <w:rPr>
+          <w:b w:val="false"/>
+          <w:bCs w:val="false"/>
+          <w:sz w:val="24"/>
+          <w:szCs w:val="24"/>
+        </w:rPr>
+        <w:t>withdraw_amount = float(input("Enter withdrawal amount: "))</w:t>
+      </w:r>
+    </w:p>
+    <w:p>
+      <w:pPr>
+        <w:pStyle w:val="Normal"/>
+        <w:bidi w:val="0"/>
+        <w:jc w:val="left"/>
+        <w:rPr>
+          <w:b w:val="false"/>
+          <w:b w:val="false"/>
+          <w:bCs w:val="false"/>
+          <w:sz w:val="24"/>
+          <w:szCs w:val="24"/>
+        </w:rPr>
+      </w:pPr>
+      <w:r>
+        <w:rPr>
+          <w:b w:val="false"/>
+          <w:bCs w:val="false"/>
+          <w:sz w:val="24"/>
+          <w:szCs w:val="24"/>
+        </w:rPr>
+        <w:t xml:space="preserve">        </w:t>
+      </w:r>
+      <w:r>
+        <w:rPr>
+          <w:b w:val="false"/>
+          <w:bCs w:val="false"/>
+          <w:sz w:val="24"/>
+          <w:szCs w:val="24"/>
+        </w:rPr>
+        <w:t>account1.withdraw(withdraw_amount)</w:t>
+      </w:r>
+    </w:p>
+    <w:p>
+      <w:pPr>
+        <w:pStyle w:val="Normal"/>
+        <w:bidi w:val="0"/>
+        <w:jc w:val="left"/>
+        <w:rPr>
+          <w:b w:val="false"/>
+          <w:b w:val="false"/>
+          <w:bCs w:val="false"/>
+          <w:sz w:val="24"/>
+          <w:szCs w:val="24"/>
+        </w:rPr>
+      </w:pPr>
+      <w:r>
+        <w:rPr>
+          <w:b w:val="false"/>
+          <w:bCs w:val="false"/>
+          <w:sz w:val="24"/>
+          <w:szCs w:val="24"/>
+        </w:rPr>
+        <w:t xml:space="preserve">    </w:t>
+      </w:r>
+      <w:r>
+        <w:rPr>
+          <w:b w:val="false"/>
+          <w:bCs w:val="false"/>
+          <w:sz w:val="24"/>
+          <w:szCs w:val="24"/>
+        </w:rPr>
+        <w:t>elif choice == "3":</w:t>
+      </w:r>
+    </w:p>
+    <w:p>
+      <w:pPr>
+        <w:pStyle w:val="Normal"/>
+        <w:bidi w:val="0"/>
+        <w:jc w:val="left"/>
+        <w:rPr>
+          <w:b w:val="false"/>
+          <w:b w:val="false"/>
+          <w:bCs w:val="false"/>
+          <w:sz w:val="24"/>
+          <w:szCs w:val="24"/>
+        </w:rPr>
+      </w:pPr>
+      <w:r>
+        <w:rPr>
+          <w:b w:val="false"/>
+          <w:bCs w:val="false"/>
+          <w:sz w:val="24"/>
+          <w:szCs w:val="24"/>
+        </w:rPr>
+        <w:t xml:space="preserve">        </w:t>
+      </w:r>
+      <w:r>
+        <w:rPr>
+          <w:b w:val="false"/>
+          <w:bCs w:val="false"/>
+          <w:sz w:val="24"/>
+          <w:szCs w:val="24"/>
+        </w:rPr>
+        <w:t>account1.display_details()</w:t>
+      </w:r>
+    </w:p>
+    <w:p>
+      <w:pPr>
+        <w:pStyle w:val="Normal"/>
+        <w:bidi w:val="0"/>
+        <w:jc w:val="left"/>
+        <w:rPr>
+          <w:b w:val="false"/>
+          <w:b w:val="false"/>
+          <w:bCs w:val="false"/>
+          <w:sz w:val="24"/>
+          <w:szCs w:val="24"/>
+        </w:rPr>
+      </w:pPr>
+      <w:r>
+        <w:rPr>
+          <w:b w:val="false"/>
+          <w:bCs w:val="false"/>
+          <w:sz w:val="24"/>
+          <w:szCs w:val="24"/>
+        </w:rPr>
+        <w:t xml:space="preserve">    </w:t>
+      </w:r>
+      <w:r>
+        <w:rPr>
+          <w:b w:val="false"/>
+          <w:bCs w:val="false"/>
+          <w:sz w:val="24"/>
+          <w:szCs w:val="24"/>
+        </w:rPr>
+        <w:t>elif choice == "4":</w:t>
+      </w:r>
+    </w:p>
+    <w:p>
+      <w:pPr>
+        <w:pStyle w:val="Normal"/>
+        <w:bidi w:val="0"/>
+        <w:jc w:val="left"/>
+        <w:rPr>
+          <w:b w:val="false"/>
+          <w:b w:val="false"/>
+          <w:bCs w:val="false"/>
+          <w:sz w:val="24"/>
+          <w:szCs w:val="24"/>
+        </w:rPr>
+      </w:pPr>
+      <w:r>
+        <w:rPr>
+          <w:b w:val="false"/>
+          <w:bCs w:val="false"/>
+          <w:sz w:val="24"/>
+          <w:szCs w:val="24"/>
+        </w:rPr>
+        <w:t xml:space="preserve">        </w:t>
+      </w:r>
+      <w:r>
+        <w:rPr>
+          <w:b w:val="false"/>
+          <w:bCs w:val="false"/>
+          <w:sz w:val="24"/>
+          <w:szCs w:val="24"/>
+        </w:rPr>
+        <w:t>print("Exiting the program.")</w:t>
+      </w:r>
+    </w:p>
+    <w:p>
+      <w:pPr>
+        <w:pStyle w:val="Normal"/>
+        <w:bidi w:val="0"/>
+        <w:jc w:val="left"/>
+        <w:rPr>
+          <w:b w:val="false"/>
+          <w:b w:val="false"/>
+          <w:bCs w:val="false"/>
+          <w:sz w:val="24"/>
+          <w:szCs w:val="24"/>
+        </w:rPr>
+      </w:pPr>
+      <w:r>
+        <w:rPr>
+          <w:b w:val="false"/>
+          <w:bCs w:val="false"/>
+          <w:sz w:val="24"/>
+          <w:szCs w:val="24"/>
+        </w:rPr>
+        <w:t xml:space="preserve">        </w:t>
+      </w:r>
+      <w:r>
+        <w:rPr>
+          <w:b w:val="false"/>
+          <w:bCs w:val="false"/>
+          <w:sz w:val="24"/>
+          <w:szCs w:val="24"/>
+        </w:rPr>
+        <w:t>break</w:t>
+      </w:r>
+    </w:p>
+    <w:p>
+      <w:pPr>
+        <w:pStyle w:val="Normal"/>
+        <w:bidi w:val="0"/>
+        <w:jc w:val="left"/>
+        <w:rPr>
+          <w:b w:val="false"/>
+          <w:b w:val="false"/>
+          <w:bCs w:val="false"/>
+          <w:sz w:val="24"/>
+          <w:szCs w:val="24"/>
+        </w:rPr>
+      </w:pPr>
+      <w:r>
+        <w:rPr>
+          <w:b w:val="false"/>
+          <w:bCs w:val="false"/>
+          <w:sz w:val="24"/>
+          <w:szCs w:val="24"/>
+        </w:rPr>
+        <w:t xml:space="preserve">    </w:t>
+      </w:r>
+      <w:r>
+        <w:rPr>
+          <w:b w:val="false"/>
+          <w:bCs w:val="false"/>
+          <w:sz w:val="24"/>
+          <w:szCs w:val="24"/>
+        </w:rPr>
+        <w:t>else:</w:t>
+      </w:r>
+    </w:p>
+    <w:p>
+      <w:pPr>
+        <w:pStyle w:val="Normal"/>
+        <w:bidi w:val="0"/>
+        <w:jc w:val="left"/>
+        <w:rPr>
+          <w:b w:val="false"/>
+          <w:b w:val="false"/>
+          <w:bCs w:val="false"/>
+          <w:sz w:val="24"/>
+          <w:szCs w:val="24"/>
+        </w:rPr>
+      </w:pPr>
+      <w:r>
+        <w:rPr>
+          <w:b w:val="false"/>
+          <w:bCs w:val="false"/>
+          <w:sz w:val="24"/>
+          <w:szCs w:val="24"/>
+        </w:rPr>
+        <w:t xml:space="preserve">        </w:t>
+      </w:r>
+      <w:r>
+        <w:rPr>
+          <w:b w:val="false"/>
+          <w:bCs w:val="false"/>
+          <w:sz w:val="24"/>
+          <w:szCs w:val="24"/>
+        </w:rPr>
+        <w:t>print("Invalid choice. Please try again.")</w:t>
+      </w:r>
+    </w:p>
+    <w:p>
+      <w:pPr>
+        <w:pStyle w:val="Normal"/>
+        <w:bidi w:val="0"/>
+        <w:jc w:val="left"/>
+        <w:rPr>
+          <w:sz w:val="32"/>
+          <w:szCs w:val="32"/>
+        </w:rPr>
+      </w:pPr>
+      <w:r>
+        <w:rPr>
+          <w:sz w:val="32"/>
+          <w:szCs w:val="32"/>
         </w:rPr>
       </w:r>
     </w:p>
@@ -2733,16 +2727,7 @@
           <w:sz w:val="28"/>
           <w:szCs w:val="28"/>
         </w:rPr>
-        <w:t xml:space="preserve">Program </w:t>
-      </w:r>
-      <w:r>
-        <w:rPr>
-          <w:b/>
-          <w:bCs/>
-          <w:sz w:val="28"/>
-          <w:szCs w:val="28"/>
-        </w:rPr>
-        <w:t>2</w:t>
+        <w:t>Program 2</w:t>
       </w:r>
     </w:p>
     <w:p>
@@ -2834,52 +2819,48 @@
       </w:pPr>
       <w:r>
         <w:rPr>
-          <w:b/>
-          <w:bCs/>
-          <w:sz w:val="28"/>
-          <w:szCs w:val="28"/>
-        </w:rPr>
-      </w:r>
-    </w:p>
-    <w:p>
-      <w:pPr>
-        <w:pStyle w:val="Normal"/>
-        <w:bidi w:val="0"/>
-        <w:jc w:val="left"/>
-        <w:rPr>
-          <w:b/>
-          <w:b/>
-          <w:bCs/>
-          <w:sz w:val="28"/>
-          <w:szCs w:val="28"/>
-        </w:rPr>
-      </w:pPr>
-      <w:r>
-        <w:rPr>
-          <w:b/>
-          <w:bCs/>
-          <w:sz w:val="28"/>
-          <w:szCs w:val="28"/>
-        </w:rPr>
-        <w:t>Source code :</w:t>
-      </w:r>
-    </w:p>
-    <w:p>
-      <w:pPr>
-        <w:pStyle w:val="Normal"/>
-        <w:bidi w:val="0"/>
-        <w:jc w:val="left"/>
-        <w:rPr>
           <w:sz w:val="32"/>
           <w:szCs w:val="32"/>
         </w:rPr>
-      </w:pPr>
-      <w:r>
-        <w:rPr>
-          <w:b/>
-          <w:bCs/>
-          <w:sz w:val="28"/>
-          <w:szCs w:val="28"/>
+      </w:r>
+    </w:p>
+    <w:p>
+      <w:pPr>
+        <w:pStyle w:val="Normal"/>
+        <w:bidi w:val="0"/>
+        <w:jc w:val="left"/>
+        <w:rPr>
+          <w:b/>
+          <w:b/>
+          <w:bCs/>
+          <w:sz w:val="28"/>
+          <w:szCs w:val="28"/>
+        </w:rPr>
+      </w:pPr>
+      <w:r>
+        <w:rPr>
+          <w:b/>
+          <w:bCs/>
+          <w:sz w:val="28"/>
+          <w:szCs w:val="28"/>
+        </w:rPr>
+        <w:t>Source code :</w:t>
+      </w:r>
+    </w:p>
+    <w:p>
+      <w:pPr>
+        <w:pStyle w:val="Normal"/>
+        <w:bidi w:val="0"/>
+        <w:jc w:val="left"/>
+        <w:rPr>
+          <w:sz w:val="32"/>
+          <w:szCs w:val="32"/>
+        </w:rPr>
+      </w:pPr>
+      <w:r>
+        <w:rPr>
+          <w:sz w:val="32"/>
+          <w:szCs w:val="32"/>
         </w:rPr>
       </w:r>
     </w:p>
@@ -4936,16 +4917,7 @@
           <w:sz w:val="28"/>
           <w:szCs w:val="28"/>
         </w:rPr>
-        <w:t xml:space="preserve">Program </w:t>
-      </w:r>
-      <w:r>
-        <w:rPr>
-          <w:b/>
-          <w:bCs/>
-          <w:sz w:val="28"/>
-          <w:szCs w:val="28"/>
-        </w:rPr>
-        <w:t>3</w:t>
+        <w:t>Program 3</w:t>
       </w:r>
     </w:p>
     <w:p>
@@ -5014,10 +4986,8 @@
       </w:pPr>
       <w:r>
         <w:rPr>
-          <w:b/>
-          <w:bCs/>
-          <w:sz w:val="28"/>
-          <w:szCs w:val="28"/>
+          <w:sz w:val="32"/>
+          <w:szCs w:val="32"/>
         </w:rPr>
       </w:r>
     </w:p>
@@ -7378,22 +7348,132 @@
         </w:rPr>
       </w:pPr>
       <w:r>
-        <w:rPr>
-          <w:b/>
-          <w:bCs/>
-          <w:sz w:val="28"/>
-          <w:szCs w:val="28"/>
-        </w:rPr>
-        <w:t xml:space="preserve">Program </w:t>
-      </w:r>
-      <w:r>
-        <w:rPr>
-          <w:b/>
-          <w:bCs/>
-          <w:sz w:val="28"/>
-          <w:szCs w:val="28"/>
-        </w:rPr>
-        <w:t>4</w:t>
+        <w:rPr/>
+      </w:r>
+    </w:p>
+    <w:p>
+      <w:pPr>
+        <w:pStyle w:val="Normal"/>
+        <w:bidi w:val="0"/>
+        <w:jc w:val="left"/>
+        <w:rPr>
+          <w:b/>
+          <w:b/>
+          <w:bCs/>
+          <w:sz w:val="28"/>
+          <w:szCs w:val="28"/>
+        </w:rPr>
+      </w:pPr>
+      <w:r>
+        <w:rPr/>
+      </w:r>
+    </w:p>
+    <w:p>
+      <w:pPr>
+        <w:pStyle w:val="Normal"/>
+        <w:bidi w:val="0"/>
+        <w:jc w:val="left"/>
+        <w:rPr>
+          <w:b/>
+          <w:b/>
+          <w:bCs/>
+          <w:sz w:val="28"/>
+          <w:szCs w:val="28"/>
+        </w:rPr>
+      </w:pPr>
+      <w:r>
+        <w:rPr/>
+      </w:r>
+    </w:p>
+    <w:p>
+      <w:pPr>
+        <w:pStyle w:val="Normal"/>
+        <w:bidi w:val="0"/>
+        <w:jc w:val="left"/>
+        <w:rPr>
+          <w:b/>
+          <w:b/>
+          <w:bCs/>
+          <w:sz w:val="28"/>
+          <w:szCs w:val="28"/>
+        </w:rPr>
+      </w:pPr>
+      <w:r>
+        <w:rPr/>
+      </w:r>
+    </w:p>
+    <w:p>
+      <w:pPr>
+        <w:pStyle w:val="Normal"/>
+        <w:bidi w:val="0"/>
+        <w:jc w:val="left"/>
+        <w:rPr>
+          <w:b/>
+          <w:b/>
+          <w:bCs/>
+          <w:sz w:val="28"/>
+          <w:szCs w:val="28"/>
+        </w:rPr>
+      </w:pPr>
+      <w:r>
+        <w:rPr/>
+      </w:r>
+    </w:p>
+    <w:p>
+      <w:pPr>
+        <w:pStyle w:val="Normal"/>
+        <w:bidi w:val="0"/>
+        <w:jc w:val="left"/>
+        <w:rPr>
+          <w:b/>
+          <w:b/>
+          <w:bCs/>
+          <w:sz w:val="28"/>
+          <w:szCs w:val="28"/>
+        </w:rPr>
+      </w:pPr>
+      <w:r>
+        <w:rPr/>
+      </w:r>
+    </w:p>
+    <w:p>
+      <w:pPr>
+        <w:pStyle w:val="Normal"/>
+        <w:bidi w:val="0"/>
+        <w:jc w:val="left"/>
+        <w:rPr>
+          <w:b/>
+          <w:b/>
+          <w:bCs/>
+          <w:sz w:val="28"/>
+          <w:szCs w:val="28"/>
+        </w:rPr>
+      </w:pPr>
+      <w:r>
+        <w:rPr/>
+      </w:r>
+    </w:p>
+    <w:p>
+      <w:pPr>
+        <w:pStyle w:val="Normal"/>
+        <w:bidi w:val="0"/>
+        <w:jc w:val="left"/>
+        <w:rPr>
+          <w:b/>
+          <w:b/>
+          <w:bCs/>
+          <w:sz w:val="28"/>
+          <w:szCs w:val="28"/>
+        </w:rPr>
+      </w:pPr>
+      <w:r>
+        <w:rPr>
+          <w:b/>
+          <w:bCs/>
+          <w:sz w:val="28"/>
+          <w:szCs w:val="28"/>
+        </w:rPr>
+        <w:t>Program 4</w:t>
       </w:r>
     </w:p>
     <w:p>
@@ -7462,10 +7542,8 @@
       </w:pPr>
       <w:r>
         <w:rPr>
-          <w:b/>
-          <w:bCs/>
-          <w:sz w:val="28"/>
-          <w:szCs w:val="28"/>
+          <w:sz w:val="32"/>
+          <w:szCs w:val="32"/>
         </w:rPr>
       </w:r>
     </w:p>
@@ -8899,29 +8977,8 @@
       </w:pPr>
       <w:r>
         <w:rPr>
-          <w:b/>
-          <w:bCs/>
-          <w:sz w:val="28"/>
-          <w:szCs w:val="28"/>
-        </w:rPr>
-      </w:r>
-    </w:p>
-    <w:p>
-      <w:pPr>
-        <w:pStyle w:val="Normal"/>
-        <w:bidi w:val="0"/>
-        <w:jc w:val="left"/>
-        <w:rPr>
           <w:sz w:val="25"/>
         </w:rPr>
-      </w:pPr>
-      <w:r>
-        <w:rPr>
-          <w:b/>
-          <w:bCs/>
-          <w:sz w:val="28"/>
-          <w:szCs w:val="28"/>
-        </w:rPr>
       </w:r>
     </w:p>
     <w:p>
@@ -8935,29 +8992,8 @@
       </w:pPr>
       <w:r>
         <w:rPr>
-          <w:b/>
-          <w:bCs/>
-          <w:sz w:val="28"/>
-          <w:szCs w:val="28"/>
-        </w:rPr>
-      </w:r>
-    </w:p>
-    <w:p>
-      <w:pPr>
-        <w:pStyle w:val="Normal"/>
-        <w:bidi w:val="0"/>
-        <w:jc w:val="left"/>
-        <w:rPr>
           <w:sz w:val="25"/>
         </w:rPr>
-      </w:pPr>
-      <w:r>
-        <w:rPr>
-          <w:b/>
-          <w:bCs/>
-          <w:sz w:val="28"/>
-          <w:szCs w:val="28"/>
-        </w:rPr>
       </w:r>
     </w:p>
     <w:p>
@@ -8971,29 +9007,8 @@
       </w:pPr>
       <w:r>
         <w:rPr>
-          <w:b/>
-          <w:bCs/>
-          <w:sz w:val="28"/>
-          <w:szCs w:val="28"/>
-        </w:rPr>
-      </w:r>
-    </w:p>
-    <w:p>
-      <w:pPr>
-        <w:pStyle w:val="Normal"/>
-        <w:bidi w:val="0"/>
-        <w:jc w:val="left"/>
-        <w:rPr>
           <w:sz w:val="25"/>
         </w:rPr>
-      </w:pPr>
-      <w:r>
-        <w:rPr>
-          <w:b/>
-          <w:bCs/>
-          <w:sz w:val="28"/>
-          <w:szCs w:val="28"/>
-        </w:rPr>
       </w:r>
     </w:p>
     <w:p>
@@ -9007,29 +9022,8 @@
       </w:pPr>
       <w:r>
         <w:rPr>
-          <w:b/>
-          <w:bCs/>
-          <w:sz w:val="28"/>
-          <w:szCs w:val="28"/>
-        </w:rPr>
-      </w:r>
-    </w:p>
-    <w:p>
-      <w:pPr>
-        <w:pStyle w:val="Normal"/>
-        <w:bidi w:val="0"/>
-        <w:jc w:val="left"/>
-        <w:rPr>
           <w:sz w:val="25"/>
         </w:rPr>
-      </w:pPr>
-      <w:r>
-        <w:rPr>
-          <w:b/>
-          <w:bCs/>
-          <w:sz w:val="28"/>
-          <w:szCs w:val="28"/>
-        </w:rPr>
       </w:r>
     </w:p>
     <w:p>
@@ -9043,29 +9037,8 @@
       </w:pPr>
       <w:r>
         <w:rPr>
-          <w:b/>
-          <w:bCs/>
-          <w:sz w:val="28"/>
-          <w:szCs w:val="28"/>
-        </w:rPr>
-      </w:r>
-    </w:p>
-    <w:p>
-      <w:pPr>
-        <w:pStyle w:val="Normal"/>
-        <w:bidi w:val="0"/>
-        <w:jc w:val="left"/>
-        <w:rPr>
           <w:sz w:val="25"/>
         </w:rPr>
-      </w:pPr>
-      <w:r>
-        <w:rPr>
-          <w:b/>
-          <w:bCs/>
-          <w:sz w:val="28"/>
-          <w:szCs w:val="28"/>
-        </w:rPr>
       </w:r>
     </w:p>
     <w:p>
@@ -9079,29 +9052,8 @@
       </w:pPr>
       <w:r>
         <w:rPr>
-          <w:b/>
-          <w:bCs/>
-          <w:sz w:val="28"/>
-          <w:szCs w:val="28"/>
-        </w:rPr>
-      </w:r>
-    </w:p>
-    <w:p>
-      <w:pPr>
-        <w:pStyle w:val="Normal"/>
-        <w:bidi w:val="0"/>
-        <w:jc w:val="left"/>
-        <w:rPr>
           <w:sz w:val="25"/>
         </w:rPr>
-      </w:pPr>
-      <w:r>
-        <w:rPr>
-          <w:b/>
-          <w:bCs/>
-          <w:sz w:val="28"/>
-          <w:szCs w:val="28"/>
-        </w:rPr>
       </w:r>
     </w:p>
     <w:p>
@@ -9115,29 +9067,8 @@
       </w:pPr>
       <w:r>
         <w:rPr>
-          <w:b/>
-          <w:bCs/>
-          <w:sz w:val="28"/>
-          <w:szCs w:val="28"/>
-        </w:rPr>
-      </w:r>
-    </w:p>
-    <w:p>
-      <w:pPr>
-        <w:pStyle w:val="Normal"/>
-        <w:bidi w:val="0"/>
-        <w:jc w:val="left"/>
-        <w:rPr>
           <w:sz w:val="25"/>
         </w:rPr>
-      </w:pPr>
-      <w:r>
-        <w:rPr>
-          <w:b/>
-          <w:bCs/>
-          <w:sz w:val="28"/>
-          <w:szCs w:val="28"/>
-        </w:rPr>
       </w:r>
     </w:p>
     <w:p>
@@ -9151,29 +9082,8 @@
       </w:pPr>
       <w:r>
         <w:rPr>
-          <w:b/>
-          <w:bCs/>
-          <w:sz w:val="28"/>
-          <w:szCs w:val="28"/>
-        </w:rPr>
-      </w:r>
-    </w:p>
-    <w:p>
-      <w:pPr>
-        <w:pStyle w:val="Normal"/>
-        <w:bidi w:val="0"/>
-        <w:jc w:val="left"/>
-        <w:rPr>
           <w:sz w:val="25"/>
         </w:rPr>
-      </w:pPr>
-      <w:r>
-        <w:rPr>
-          <w:b/>
-          <w:bCs/>
-          <w:sz w:val="28"/>
-          <w:szCs w:val="28"/>
-        </w:rPr>
       </w:r>
     </w:p>
     <w:p>
@@ -9187,29 +9097,8 @@
       </w:pPr>
       <w:r>
         <w:rPr>
-          <w:b/>
-          <w:bCs/>
-          <w:sz w:val="28"/>
-          <w:szCs w:val="28"/>
-        </w:rPr>
-      </w:r>
-    </w:p>
-    <w:p>
-      <w:pPr>
-        <w:pStyle w:val="Normal"/>
-        <w:bidi w:val="0"/>
-        <w:jc w:val="left"/>
-        <w:rPr>
           <w:sz w:val="25"/>
         </w:rPr>
-      </w:pPr>
-      <w:r>
-        <w:rPr>
-          <w:b/>
-          <w:bCs/>
-          <w:sz w:val="28"/>
-          <w:szCs w:val="28"/>
-        </w:rPr>
       </w:r>
     </w:p>
     <w:p>
@@ -9223,29 +9112,8 @@
       </w:pPr>
       <w:r>
         <w:rPr>
-          <w:b/>
-          <w:bCs/>
-          <w:sz w:val="28"/>
-          <w:szCs w:val="28"/>
-        </w:rPr>
-      </w:r>
-    </w:p>
-    <w:p>
-      <w:pPr>
-        <w:pStyle w:val="Normal"/>
-        <w:bidi w:val="0"/>
-        <w:jc w:val="left"/>
-        <w:rPr>
           <w:sz w:val="25"/>
         </w:rPr>
-      </w:pPr>
-      <w:r>
-        <w:rPr>
-          <w:b/>
-          <w:bCs/>
-          <w:sz w:val="28"/>
-          <w:szCs w:val="28"/>
-        </w:rPr>
       </w:r>
     </w:p>
     <w:p>
@@ -9259,29 +9127,8 @@
       </w:pPr>
       <w:r>
         <w:rPr>
-          <w:b/>
-          <w:bCs/>
-          <w:sz w:val="28"/>
-          <w:szCs w:val="28"/>
-        </w:rPr>
-      </w:r>
-    </w:p>
-    <w:p>
-      <w:pPr>
-        <w:pStyle w:val="Normal"/>
-        <w:bidi w:val="0"/>
-        <w:jc w:val="left"/>
-        <w:rPr>
           <w:sz w:val="25"/>
         </w:rPr>
-      </w:pPr>
-      <w:r>
-        <w:rPr>
-          <w:b/>
-          <w:bCs/>
-          <w:sz w:val="28"/>
-          <w:szCs w:val="28"/>
-        </w:rPr>
       </w:r>
     </w:p>
     <w:p>
@@ -9295,29 +9142,8 @@
       </w:pPr>
       <w:r>
         <w:rPr>
-          <w:b/>
-          <w:bCs/>
-          <w:sz w:val="28"/>
-          <w:szCs w:val="28"/>
-        </w:rPr>
-      </w:r>
-    </w:p>
-    <w:p>
-      <w:pPr>
-        <w:pStyle w:val="Normal"/>
-        <w:bidi w:val="0"/>
-        <w:jc w:val="left"/>
-        <w:rPr>
           <w:sz w:val="25"/>
         </w:rPr>
-      </w:pPr>
-      <w:r>
-        <w:rPr>
-          <w:b/>
-          <w:bCs/>
-          <w:sz w:val="28"/>
-          <w:szCs w:val="28"/>
-        </w:rPr>
       </w:r>
     </w:p>
     <w:p>
@@ -9331,29 +9157,8 @@
       </w:pPr>
       <w:r>
         <w:rPr>
-          <w:b/>
-          <w:bCs/>
-          <w:sz w:val="28"/>
-          <w:szCs w:val="28"/>
-        </w:rPr>
-      </w:r>
-    </w:p>
-    <w:p>
-      <w:pPr>
-        <w:pStyle w:val="Normal"/>
-        <w:bidi w:val="0"/>
-        <w:jc w:val="left"/>
-        <w:rPr>
           <w:sz w:val="25"/>
         </w:rPr>
-      </w:pPr>
-      <w:r>
-        <w:rPr>
-          <w:b/>
-          <w:bCs/>
-          <w:sz w:val="28"/>
-          <w:szCs w:val="28"/>
-        </w:rPr>
       </w:r>
     </w:p>
     <w:p>
@@ -9367,29 +9172,8 @@
       </w:pPr>
       <w:r>
         <w:rPr>
-          <w:b/>
-          <w:bCs/>
-          <w:sz w:val="28"/>
-          <w:szCs w:val="28"/>
-        </w:rPr>
-      </w:r>
-    </w:p>
-    <w:p>
-      <w:pPr>
-        <w:pStyle w:val="Normal"/>
-        <w:bidi w:val="0"/>
-        <w:jc w:val="left"/>
-        <w:rPr>
           <w:sz w:val="25"/>
         </w:rPr>
-      </w:pPr>
-      <w:r>
-        <w:rPr>
-          <w:b/>
-          <w:bCs/>
-          <w:sz w:val="28"/>
-          <w:szCs w:val="28"/>
-        </w:rPr>
       </w:r>
     </w:p>
     <w:p>
@@ -9403,29 +9187,8 @@
       </w:pPr>
       <w:r>
         <w:rPr>
-          <w:b/>
-          <w:bCs/>
-          <w:sz w:val="28"/>
-          <w:szCs w:val="28"/>
-        </w:rPr>
-      </w:r>
-    </w:p>
-    <w:p>
-      <w:pPr>
-        <w:pStyle w:val="Normal"/>
-        <w:bidi w:val="0"/>
-        <w:jc w:val="left"/>
-        <w:rPr>
           <w:sz w:val="25"/>
         </w:rPr>
-      </w:pPr>
-      <w:r>
-        <w:rPr>
-          <w:b/>
-          <w:bCs/>
-          <w:sz w:val="28"/>
-          <w:szCs w:val="28"/>
-        </w:rPr>
       </w:r>
     </w:p>
     <w:p>
@@ -9439,29 +9202,8 @@
       </w:pPr>
       <w:r>
         <w:rPr>
-          <w:b/>
-          <w:bCs/>
-          <w:sz w:val="28"/>
-          <w:szCs w:val="28"/>
-        </w:rPr>
-      </w:r>
-    </w:p>
-    <w:p>
-      <w:pPr>
-        <w:pStyle w:val="Normal"/>
-        <w:bidi w:val="0"/>
-        <w:jc w:val="left"/>
-        <w:rPr>
           <w:sz w:val="25"/>
         </w:rPr>
-      </w:pPr>
-      <w:r>
-        <w:rPr>
-          <w:b/>
-          <w:bCs/>
-          <w:sz w:val="28"/>
-          <w:szCs w:val="28"/>
-        </w:rPr>
       </w:r>
     </w:p>
     <w:p>
@@ -9475,29 +9217,8 @@
       </w:pPr>
       <w:r>
         <w:rPr>
-          <w:b/>
-          <w:bCs/>
-          <w:sz w:val="28"/>
-          <w:szCs w:val="28"/>
-        </w:rPr>
-      </w:r>
-    </w:p>
-    <w:p>
-      <w:pPr>
-        <w:pStyle w:val="Normal"/>
-        <w:bidi w:val="0"/>
-        <w:jc w:val="left"/>
-        <w:rPr>
           <w:sz w:val="25"/>
         </w:rPr>
-      </w:pPr>
-      <w:r>
-        <w:rPr>
-          <w:b/>
-          <w:bCs/>
-          <w:sz w:val="28"/>
-          <w:szCs w:val="28"/>
-        </w:rPr>
       </w:r>
     </w:p>
     <w:p>
@@ -9511,29 +9232,8 @@
       </w:pPr>
       <w:r>
         <w:rPr>
-          <w:b/>
-          <w:bCs/>
-          <w:sz w:val="28"/>
-          <w:szCs w:val="28"/>
-        </w:rPr>
-      </w:r>
-    </w:p>
-    <w:p>
-      <w:pPr>
-        <w:pStyle w:val="Normal"/>
-        <w:bidi w:val="0"/>
-        <w:jc w:val="left"/>
-        <w:rPr>
           <w:sz w:val="25"/>
         </w:rPr>
-      </w:pPr>
-      <w:r>
-        <w:rPr>
-          <w:b/>
-          <w:bCs/>
-          <w:sz w:val="28"/>
-          <w:szCs w:val="28"/>
-        </w:rPr>
       </w:r>
     </w:p>
     <w:p>
@@ -9547,29 +9247,8 @@
       </w:pPr>
       <w:r>
         <w:rPr>
-          <w:b/>
-          <w:bCs/>
-          <w:sz w:val="28"/>
-          <w:szCs w:val="28"/>
-        </w:rPr>
-      </w:r>
-    </w:p>
-    <w:p>
-      <w:pPr>
-        <w:pStyle w:val="Normal"/>
-        <w:bidi w:val="0"/>
-        <w:jc w:val="left"/>
-        <w:rPr>
           <w:sz w:val="25"/>
         </w:rPr>
-      </w:pPr>
-      <w:r>
-        <w:rPr>
-          <w:b/>
-          <w:bCs/>
-          <w:sz w:val="28"/>
-          <w:szCs w:val="28"/>
-        </w:rPr>
       </w:r>
     </w:p>
     <w:p>
@@ -9583,61 +9262,416 @@
       </w:pPr>
       <w:r>
         <w:rPr>
-          <w:b/>
-          <w:bCs/>
-          <w:sz w:val="28"/>
-          <w:szCs w:val="28"/>
-        </w:rPr>
-      </w:r>
-    </w:p>
-    <w:p>
-      <w:pPr>
-        <w:pStyle w:val="Normal"/>
-        <w:bidi w:val="0"/>
-        <w:jc w:val="left"/>
-        <w:rPr>
           <w:sz w:val="25"/>
         </w:rPr>
-      </w:pPr>
-      <w:r>
-        <w:rPr>
-          <w:b/>
-          <w:bCs/>
-          <w:sz w:val="28"/>
-          <w:szCs w:val="28"/>
-        </w:rPr>
-      </w:r>
-    </w:p>
-    <w:p>
-      <w:pPr>
-        <w:pStyle w:val="Normal"/>
-        <w:bidi w:val="0"/>
-        <w:jc w:val="left"/>
-        <w:rPr>
-          <w:b/>
-          <w:b/>
-          <w:bCs/>
-          <w:sz w:val="28"/>
-          <w:szCs w:val="28"/>
-        </w:rPr>
-      </w:pPr>
-      <w:r>
-        <w:rPr>
-          <w:b/>
-          <w:bCs/>
-          <w:sz w:val="28"/>
-          <w:szCs w:val="28"/>
-        </w:rPr>
-        <w:t xml:space="preserve">Program </w:t>
-      </w:r>
-      <w:r>
-        <w:rPr>
-          <w:b/>
-          <w:bCs/>
-          <w:sz w:val="28"/>
-          <w:szCs w:val="28"/>
-        </w:rPr>
-        <w:t>5</w:t>
+      </w:r>
+    </w:p>
+    <w:p>
+      <w:pPr>
+        <w:pStyle w:val="Normal"/>
+        <w:bidi w:val="0"/>
+        <w:jc w:val="left"/>
+        <w:rPr>
+          <w:sz w:val="25"/>
+        </w:rPr>
+      </w:pPr>
+      <w:r>
+        <w:rPr>
+          <w:sz w:val="25"/>
+        </w:rPr>
+      </w:r>
+    </w:p>
+    <w:p>
+      <w:pPr>
+        <w:pStyle w:val="Normal"/>
+        <w:bidi w:val="0"/>
+        <w:jc w:val="left"/>
+        <w:rPr>
+          <w:sz w:val="25"/>
+        </w:rPr>
+      </w:pPr>
+      <w:r>
+        <w:rPr>
+          <w:sz w:val="25"/>
+        </w:rPr>
+      </w:r>
+    </w:p>
+    <w:p>
+      <w:pPr>
+        <w:pStyle w:val="Normal"/>
+        <w:bidi w:val="0"/>
+        <w:jc w:val="left"/>
+        <w:rPr>
+          <w:sz w:val="25"/>
+        </w:rPr>
+      </w:pPr>
+      <w:r>
+        <w:rPr>
+          <w:sz w:val="25"/>
+        </w:rPr>
+      </w:r>
+    </w:p>
+    <w:p>
+      <w:pPr>
+        <w:pStyle w:val="Normal"/>
+        <w:bidi w:val="0"/>
+        <w:jc w:val="left"/>
+        <w:rPr>
+          <w:sz w:val="25"/>
+        </w:rPr>
+      </w:pPr>
+      <w:r>
+        <w:rPr>
+          <w:sz w:val="25"/>
+        </w:rPr>
+      </w:r>
+    </w:p>
+    <w:p>
+      <w:pPr>
+        <w:pStyle w:val="Normal"/>
+        <w:bidi w:val="0"/>
+        <w:jc w:val="left"/>
+        <w:rPr>
+          <w:sz w:val="25"/>
+        </w:rPr>
+      </w:pPr>
+      <w:r>
+        <w:rPr>
+          <w:sz w:val="25"/>
+        </w:rPr>
+      </w:r>
+    </w:p>
+    <w:p>
+      <w:pPr>
+        <w:pStyle w:val="Normal"/>
+        <w:bidi w:val="0"/>
+        <w:jc w:val="left"/>
+        <w:rPr>
+          <w:sz w:val="25"/>
+        </w:rPr>
+      </w:pPr>
+      <w:r>
+        <w:rPr>
+          <w:sz w:val="25"/>
+        </w:rPr>
+      </w:r>
+    </w:p>
+    <w:p>
+      <w:pPr>
+        <w:pStyle w:val="Normal"/>
+        <w:bidi w:val="0"/>
+        <w:jc w:val="left"/>
+        <w:rPr>
+          <w:sz w:val="25"/>
+        </w:rPr>
+      </w:pPr>
+      <w:r>
+        <w:rPr>
+          <w:sz w:val="25"/>
+        </w:rPr>
+      </w:r>
+    </w:p>
+    <w:p>
+      <w:pPr>
+        <w:pStyle w:val="Normal"/>
+        <w:bidi w:val="0"/>
+        <w:jc w:val="left"/>
+        <w:rPr>
+          <w:sz w:val="25"/>
+        </w:rPr>
+      </w:pPr>
+      <w:r>
+        <w:rPr>
+          <w:sz w:val="25"/>
+        </w:rPr>
+      </w:r>
+    </w:p>
+    <w:p>
+      <w:pPr>
+        <w:pStyle w:val="Normal"/>
+        <w:bidi w:val="0"/>
+        <w:jc w:val="left"/>
+        <w:rPr>
+          <w:sz w:val="25"/>
+        </w:rPr>
+      </w:pPr>
+      <w:r>
+        <w:rPr>
+          <w:sz w:val="25"/>
+        </w:rPr>
+      </w:r>
+    </w:p>
+    <w:p>
+      <w:pPr>
+        <w:pStyle w:val="Normal"/>
+        <w:bidi w:val="0"/>
+        <w:jc w:val="left"/>
+        <w:rPr>
+          <w:sz w:val="25"/>
+        </w:rPr>
+      </w:pPr>
+      <w:r>
+        <w:rPr>
+          <w:sz w:val="25"/>
+        </w:rPr>
+      </w:r>
+    </w:p>
+    <w:p>
+      <w:pPr>
+        <w:pStyle w:val="Normal"/>
+        <w:bidi w:val="0"/>
+        <w:jc w:val="left"/>
+        <w:rPr>
+          <w:sz w:val="25"/>
+        </w:rPr>
+      </w:pPr>
+      <w:r>
+        <w:rPr>
+          <w:sz w:val="25"/>
+        </w:rPr>
+      </w:r>
+    </w:p>
+    <w:p>
+      <w:pPr>
+        <w:pStyle w:val="Normal"/>
+        <w:bidi w:val="0"/>
+        <w:jc w:val="left"/>
+        <w:rPr>
+          <w:sz w:val="25"/>
+        </w:rPr>
+      </w:pPr>
+      <w:r>
+        <w:rPr>
+          <w:sz w:val="25"/>
+        </w:rPr>
+      </w:r>
+    </w:p>
+    <w:p>
+      <w:pPr>
+        <w:pStyle w:val="Normal"/>
+        <w:bidi w:val="0"/>
+        <w:jc w:val="left"/>
+        <w:rPr>
+          <w:sz w:val="25"/>
+        </w:rPr>
+      </w:pPr>
+      <w:r>
+        <w:rPr>
+          <w:sz w:val="25"/>
+        </w:rPr>
+      </w:r>
+    </w:p>
+    <w:p>
+      <w:pPr>
+        <w:pStyle w:val="Normal"/>
+        <w:bidi w:val="0"/>
+        <w:jc w:val="left"/>
+        <w:rPr>
+          <w:sz w:val="25"/>
+        </w:rPr>
+      </w:pPr>
+      <w:r>
+        <w:rPr>
+          <w:sz w:val="25"/>
+        </w:rPr>
+      </w:r>
+    </w:p>
+    <w:p>
+      <w:pPr>
+        <w:pStyle w:val="Normal"/>
+        <w:bidi w:val="0"/>
+        <w:jc w:val="left"/>
+        <w:rPr>
+          <w:sz w:val="25"/>
+        </w:rPr>
+      </w:pPr>
+      <w:r>
+        <w:rPr>
+          <w:sz w:val="25"/>
+        </w:rPr>
+      </w:r>
+    </w:p>
+    <w:p>
+      <w:pPr>
+        <w:pStyle w:val="Normal"/>
+        <w:bidi w:val="0"/>
+        <w:jc w:val="left"/>
+        <w:rPr>
+          <w:sz w:val="25"/>
+        </w:rPr>
+      </w:pPr>
+      <w:r>
+        <w:rPr>
+          <w:sz w:val="25"/>
+        </w:rPr>
+      </w:r>
+    </w:p>
+    <w:p>
+      <w:pPr>
+        <w:pStyle w:val="Normal"/>
+        <w:bidi w:val="0"/>
+        <w:jc w:val="left"/>
+        <w:rPr>
+          <w:sz w:val="25"/>
+        </w:rPr>
+      </w:pPr>
+      <w:r>
+        <w:rPr>
+          <w:sz w:val="25"/>
+        </w:rPr>
+      </w:r>
+    </w:p>
+    <w:p>
+      <w:pPr>
+        <w:pStyle w:val="Normal"/>
+        <w:bidi w:val="0"/>
+        <w:jc w:val="left"/>
+        <w:rPr>
+          <w:sz w:val="25"/>
+        </w:rPr>
+      </w:pPr>
+      <w:r>
+        <w:rPr>
+          <w:sz w:val="25"/>
+        </w:rPr>
+      </w:r>
+    </w:p>
+    <w:p>
+      <w:pPr>
+        <w:pStyle w:val="Normal"/>
+        <w:bidi w:val="0"/>
+        <w:jc w:val="left"/>
+        <w:rPr>
+          <w:sz w:val="25"/>
+        </w:rPr>
+      </w:pPr>
+      <w:r>
+        <w:rPr>
+          <w:sz w:val="25"/>
+        </w:rPr>
+      </w:r>
+    </w:p>
+    <w:p>
+      <w:pPr>
+        <w:pStyle w:val="Normal"/>
+        <w:bidi w:val="0"/>
+        <w:jc w:val="left"/>
+        <w:rPr>
+          <w:sz w:val="25"/>
+        </w:rPr>
+      </w:pPr>
+      <w:r>
+        <w:rPr>
+          <w:sz w:val="25"/>
+        </w:rPr>
+      </w:r>
+    </w:p>
+    <w:p>
+      <w:pPr>
+        <w:pStyle w:val="Normal"/>
+        <w:bidi w:val="0"/>
+        <w:jc w:val="left"/>
+        <w:rPr>
+          <w:b/>
+          <w:b/>
+          <w:bCs/>
+          <w:sz w:val="28"/>
+          <w:szCs w:val="28"/>
+        </w:rPr>
+      </w:pPr>
+      <w:r>
+        <w:rPr/>
+      </w:r>
+    </w:p>
+    <w:p>
+      <w:pPr>
+        <w:pStyle w:val="Normal"/>
+        <w:bidi w:val="0"/>
+        <w:jc w:val="left"/>
+        <w:rPr>
+          <w:b/>
+          <w:b/>
+          <w:bCs/>
+          <w:sz w:val="28"/>
+          <w:szCs w:val="28"/>
+        </w:rPr>
+      </w:pPr>
+      <w:r>
+        <w:rPr/>
+      </w:r>
+    </w:p>
+    <w:p>
+      <w:pPr>
+        <w:pStyle w:val="Normal"/>
+        <w:bidi w:val="0"/>
+        <w:jc w:val="left"/>
+        <w:rPr>
+          <w:b/>
+          <w:b/>
+          <w:bCs/>
+          <w:sz w:val="28"/>
+          <w:szCs w:val="28"/>
+        </w:rPr>
+      </w:pPr>
+      <w:r>
+        <w:rPr/>
+      </w:r>
+    </w:p>
+    <w:p>
+      <w:pPr>
+        <w:pStyle w:val="Normal"/>
+        <w:bidi w:val="0"/>
+        <w:jc w:val="left"/>
+        <w:rPr>
+          <w:b/>
+          <w:b/>
+          <w:bCs/>
+          <w:sz w:val="28"/>
+          <w:szCs w:val="28"/>
+        </w:rPr>
+      </w:pPr>
+      <w:r>
+        <w:rPr/>
+      </w:r>
+    </w:p>
+    <w:p>
+      <w:pPr>
+        <w:pStyle w:val="Normal"/>
+        <w:bidi w:val="0"/>
+        <w:jc w:val="left"/>
+        <w:rPr>
+          <w:b/>
+          <w:b/>
+          <w:bCs/>
+          <w:sz w:val="28"/>
+          <w:szCs w:val="28"/>
+        </w:rPr>
+      </w:pPr>
+      <w:r>
+        <w:rPr/>
+      </w:r>
+    </w:p>
+    <w:p>
+      <w:pPr>
+        <w:pStyle w:val="Normal"/>
+        <w:bidi w:val="0"/>
+        <w:jc w:val="left"/>
+        <w:rPr>
+          <w:b/>
+          <w:b/>
+          <w:bCs/>
+          <w:sz w:val="28"/>
+          <w:szCs w:val="28"/>
+        </w:rPr>
+      </w:pPr>
+      <w:r>
+        <w:rPr>
+          <w:b/>
+          <w:bCs/>
+          <w:sz w:val="28"/>
+          <w:szCs w:val="28"/>
+        </w:rPr>
+        <w:t>Program 5</w:t>
       </w:r>
     </w:p>
     <w:p>
@@ -9706,10 +9740,8 @@
       </w:pPr>
       <w:r>
         <w:rPr>
-          <w:b/>
-          <w:bCs/>
-          <w:sz w:val="28"/>
-          <w:szCs w:val="28"/>
+          <w:sz w:val="32"/>
+          <w:szCs w:val="32"/>
         </w:rPr>
       </w:r>
     </w:p>
@@ -11398,12 +11430,7 @@
         </w:rPr>
       </w:pPr>
       <w:r>
-        <w:rPr>
-          <w:b/>
-          <w:bCs/>
-          <w:sz w:val="28"/>
-          <w:szCs w:val="28"/>
-        </w:rPr>
+        <w:rPr/>
       </w:r>
     </w:p>
     <w:sectPr>
@@ -11413,6 +11440,7 @@
       <w:pgNumType w:fmt="decimal"/>
       <w:formProt w:val="false"/>
       <w:textDirection w:val="lrTb"/>
+      <w:docGrid w:type="default" w:linePitch="100" w:charSpace="0"/>
     </w:sectPr>
   </w:body>
 </w:document>
@@ -11432,7 +11460,6 @@
     </w:rPrDefault>
     <w:pPrDefault>
       <w:pPr>
-        <w:widowControl/>
         <w:suppressAutoHyphens w:val="true"/>
       </w:pPr>
     </w:pPrDefault>
@@ -11442,7 +11469,10 @@
     <w:qFormat/>
     <w:pPr>
       <w:widowControl/>
+      <w:suppressAutoHyphens w:val="true"/>
       <w:bidi w:val="0"/>
+      <w:spacing w:before="0" w:after="0"/>
+      <w:jc w:val="left"/>
     </w:pPr>
     <w:rPr>
       <w:rFonts w:ascii="Liberation Serif" w:hAnsi="Liberation Serif" w:eastAsia="Noto Serif CJK SC" w:cs="Lohit Devanagari"/>
